--- a/public/templates/PlantillaDeclaracionCargaHoraria.docx
+++ b/public/templates/PlantillaDeclaracionCargaHoraria.docx
@@ -8,6 +8,8 @@
         <w:jc w:val="center"/>
         <w:rPr>
           <w:rFonts w:ascii="Times New Roman" w:hAnsi="Times New Roman" w:cs="Times New Roman"/>
+          <w:b/>
+          <w:bCs/>
           <w:sz w:val="24"/>
           <w:szCs w:val="24"/>
           <w:lang w:val="es-MX"/>
@@ -16,6 +18,8 @@
       <w:r>
         <w:rPr>
           <w:rFonts w:ascii="Times New Roman" w:hAnsi="Times New Roman" w:cs="Times New Roman"/>
+          <w:b/>
+          <w:bCs/>
           <w:sz w:val="24"/>
           <w:szCs w:val="24"/>
           <w:lang w:val="es-MX"/>
@@ -29,6 +33,8 @@
         <w:jc w:val="center"/>
         <w:rPr>
           <w:rFonts w:ascii="Times New Roman" w:hAnsi="Times New Roman" w:cs="Times New Roman"/>
+          <w:b/>
+          <w:bCs/>
           <w:sz w:val="24"/>
           <w:szCs w:val="24"/>
           <w:lang w:val="es-MX"/>
@@ -37,6 +43,8 @@
       <w:r>
         <w:rPr>
           <w:rFonts w:ascii="Times New Roman" w:hAnsi="Times New Roman" w:cs="Times New Roman"/>
+          <w:b/>
+          <w:bCs/>
           <w:sz w:val="24"/>
           <w:szCs w:val="24"/>
           <w:lang w:val="es-MX"/>
@@ -46,7 +54,7 @@
     </w:p>
     <w:p>
       <w:pPr>
-        <w:spacing w:line="240" w:lineRule="auto"/>
+        <w:spacing w:after="0" w:line="276" w:lineRule="auto"/>
         <w:jc w:val="both"/>
         <w:rPr>
           <w:rFonts w:ascii="Times New Roman" w:hAnsi="Times New Roman" w:cs="Times New Roman"/>
@@ -62,7 +70,25 @@
           <w:szCs w:val="24"/>
           <w:lang w:val="es-MX"/>
         </w:rPr>
-        <w:t>${facultad}</w:t>
+        <w:t>${</w:t>
+      </w:r>
+      <w:r>
+        <w:rPr>
+          <w:rFonts w:ascii="Times New Roman" w:hAnsi="Times New Roman" w:cs="Times New Roman"/>
+          <w:sz w:val="24"/>
+          <w:szCs w:val="24"/>
+          <w:lang w:val="es-MX"/>
+        </w:rPr>
+        <w:t>facultad</w:t>
+      </w:r>
+      <w:r>
+        <w:rPr>
+          <w:rFonts w:ascii="Times New Roman" w:hAnsi="Times New Roman" w:cs="Times New Roman"/>
+          <w:sz w:val="24"/>
+          <w:szCs w:val="24"/>
+          <w:lang w:val="es-MX"/>
+        </w:rPr>
+        <w:t>}</w:t>
       </w:r>
     </w:p>
     <w:p>
@@ -108,112 +134,144 @@
       <w:tblPr>
         <w:tblStyle w:val="Tablaconcuadrcula"/>
         <w:tblW w:w="0" w:type="auto"/>
+        <w:tblBorders>
+          <w:top w:val="double" w:sz="4" w:space="0" w:color="auto"/>
+          <w:left w:val="double" w:sz="4" w:space="0" w:color="auto"/>
+          <w:bottom w:val="double" w:sz="4" w:space="0" w:color="auto"/>
+          <w:right w:val="double" w:sz="4" w:space="0" w:color="auto"/>
+          <w:insideH w:val="double" w:sz="4" w:space="0" w:color="auto"/>
+          <w:insideV w:val="double" w:sz="4" w:space="0" w:color="auto"/>
+        </w:tblBorders>
         <w:tblLook w:val="04A0" w:firstRow="1" w:lastRow="0" w:firstColumn="1" w:lastColumn="0" w:noHBand="0" w:noVBand="1"/>
       </w:tblPr>
       <w:tblGrid>
-        <w:gridCol w:w="2614"/>
-        <w:gridCol w:w="2614"/>
-        <w:gridCol w:w="2614"/>
-        <w:gridCol w:w="2614"/>
+        <w:gridCol w:w="2663"/>
+        <w:gridCol w:w="758"/>
+        <w:gridCol w:w="1867"/>
+        <w:gridCol w:w="1750"/>
+        <w:gridCol w:w="984"/>
+        <w:gridCol w:w="2414"/>
       </w:tblGrid>
       <w:tr>
         <w:tc>
           <w:tcPr>
-            <w:tcW w:w="2614" w:type="dxa"/>
-          </w:tcPr>
-          <w:p>
-            <w:pPr>
+            <w:tcW w:w="2663" w:type="dxa"/>
+          </w:tcPr>
+          <w:p>
+            <w:pPr>
+              <w:spacing w:line="360" w:lineRule="auto"/>
               <w:jc w:val="center"/>
               <w:rPr>
                 <w:rFonts w:ascii="Times New Roman" w:hAnsi="Times New Roman" w:cs="Times New Roman"/>
-                <w:sz w:val="24"/>
-                <w:szCs w:val="24"/>
-                <w:lang w:val="es-MX"/>
-              </w:rPr>
-            </w:pPr>
-            <w:r>
-              <w:rPr>
-                <w:rFonts w:ascii="Times New Roman" w:hAnsi="Times New Roman" w:cs="Times New Roman"/>
-                <w:sz w:val="24"/>
-                <w:szCs w:val="24"/>
-                <w:lang w:val="es-MX"/>
-              </w:rPr>
-              <w:t>Nombres y Apellidos</w:t>
-            </w:r>
-          </w:p>
-        </w:tc>
-        <w:tc>
-          <w:tcPr>
-            <w:tcW w:w="2614" w:type="dxa"/>
-          </w:tcPr>
-          <w:p>
-            <w:pPr>
+                <w:b/>
+                <w:bCs/>
+                <w:sz w:val="20"/>
+                <w:szCs w:val="20"/>
+                <w:lang w:val="es-MX"/>
+              </w:rPr>
+            </w:pPr>
+            <w:r>
+              <w:rPr>
+                <w:rFonts w:ascii="Times New Roman" w:hAnsi="Times New Roman" w:cs="Times New Roman"/>
+                <w:b/>
+                <w:bCs/>
+                <w:sz w:val="20"/>
+                <w:szCs w:val="20"/>
+                <w:lang w:val="es-MX"/>
+              </w:rPr>
+              <w:t>NOMBRES Y APELLIDOS</w:t>
+            </w:r>
+          </w:p>
+        </w:tc>
+        <w:tc>
+          <w:tcPr>
+            <w:tcW w:w="2625" w:type="dxa"/>
+            <w:gridSpan w:val="2"/>
+          </w:tcPr>
+          <w:p>
+            <w:pPr>
+              <w:spacing w:line="360" w:lineRule="auto"/>
               <w:jc w:val="center"/>
               <w:rPr>
                 <w:rFonts w:ascii="Times New Roman" w:hAnsi="Times New Roman" w:cs="Times New Roman"/>
-                <w:sz w:val="24"/>
-                <w:szCs w:val="24"/>
-                <w:lang w:val="es-MX"/>
-              </w:rPr>
-            </w:pPr>
-            <w:r>
-              <w:rPr>
-                <w:rFonts w:ascii="Times New Roman" w:hAnsi="Times New Roman" w:cs="Times New Roman"/>
-                <w:sz w:val="24"/>
-                <w:szCs w:val="24"/>
-                <w:lang w:val="es-MX"/>
-              </w:rPr>
-              <w:t>Condición</w:t>
-            </w:r>
-          </w:p>
-        </w:tc>
-        <w:tc>
-          <w:tcPr>
-            <w:tcW w:w="2614" w:type="dxa"/>
-          </w:tcPr>
-          <w:p>
-            <w:pPr>
+                <w:b/>
+                <w:bCs/>
+                <w:sz w:val="20"/>
+                <w:szCs w:val="20"/>
+                <w:lang w:val="es-MX"/>
+              </w:rPr>
+            </w:pPr>
+            <w:r>
+              <w:rPr>
+                <w:rFonts w:ascii="Times New Roman" w:hAnsi="Times New Roman" w:cs="Times New Roman"/>
+                <w:b/>
+                <w:bCs/>
+                <w:sz w:val="20"/>
+                <w:szCs w:val="20"/>
+                <w:lang w:val="es-MX"/>
+              </w:rPr>
+              <w:t>CONDICIÓN</w:t>
+            </w:r>
+          </w:p>
+        </w:tc>
+        <w:tc>
+          <w:tcPr>
+            <w:tcW w:w="2734" w:type="dxa"/>
+            <w:gridSpan w:val="2"/>
+          </w:tcPr>
+          <w:p>
+            <w:pPr>
+              <w:spacing w:line="360" w:lineRule="auto"/>
               <w:jc w:val="center"/>
               <w:rPr>
                 <w:rFonts w:ascii="Times New Roman" w:hAnsi="Times New Roman" w:cs="Times New Roman"/>
-                <w:sz w:val="24"/>
-                <w:szCs w:val="24"/>
-                <w:lang w:val="es-MX"/>
-              </w:rPr>
-            </w:pPr>
-            <w:r>
-              <w:rPr>
-                <w:rFonts w:ascii="Times New Roman" w:hAnsi="Times New Roman" w:cs="Times New Roman"/>
-                <w:sz w:val="24"/>
-                <w:szCs w:val="24"/>
-                <w:lang w:val="es-MX"/>
-              </w:rPr>
-              <w:t>Categoría</w:t>
-            </w:r>
-          </w:p>
-        </w:tc>
-        <w:tc>
-          <w:tcPr>
-            <w:tcW w:w="2614" w:type="dxa"/>
-          </w:tcPr>
-          <w:p>
-            <w:pPr>
+                <w:b/>
+                <w:bCs/>
+                <w:sz w:val="20"/>
+                <w:szCs w:val="20"/>
+                <w:lang w:val="es-MX"/>
+              </w:rPr>
+            </w:pPr>
+            <w:r>
+              <w:rPr>
+                <w:rFonts w:ascii="Times New Roman" w:hAnsi="Times New Roman" w:cs="Times New Roman"/>
+                <w:b/>
+                <w:bCs/>
+                <w:sz w:val="20"/>
+                <w:szCs w:val="20"/>
+                <w:lang w:val="es-MX"/>
+              </w:rPr>
+              <w:t>CATEGORÍA</w:t>
+            </w:r>
+          </w:p>
+        </w:tc>
+        <w:tc>
+          <w:tcPr>
+            <w:tcW w:w="2414" w:type="dxa"/>
+          </w:tcPr>
+          <w:p>
+            <w:pPr>
+              <w:spacing w:line="360" w:lineRule="auto"/>
               <w:jc w:val="center"/>
               <w:rPr>
                 <w:rFonts w:ascii="Times New Roman" w:hAnsi="Times New Roman" w:cs="Times New Roman"/>
-                <w:sz w:val="24"/>
-                <w:szCs w:val="24"/>
-                <w:lang w:val="es-MX"/>
-              </w:rPr>
-            </w:pPr>
-            <w:r>
-              <w:rPr>
-                <w:rFonts w:ascii="Times New Roman" w:hAnsi="Times New Roman" w:cs="Times New Roman"/>
-                <w:sz w:val="24"/>
-                <w:szCs w:val="24"/>
-                <w:lang w:val="es-MX"/>
-              </w:rPr>
-              <w:t>Modalidad</w:t>
+                <w:b/>
+                <w:bCs/>
+                <w:sz w:val="20"/>
+                <w:szCs w:val="20"/>
+                <w:lang w:val="es-MX"/>
+              </w:rPr>
+            </w:pPr>
+            <w:r>
+              <w:rPr>
+                <w:rFonts w:ascii="Times New Roman" w:hAnsi="Times New Roman" w:cs="Times New Roman"/>
+                <w:b/>
+                <w:bCs/>
+                <w:sz w:val="20"/>
+                <w:szCs w:val="20"/>
+                <w:lang w:val="es-MX"/>
+              </w:rPr>
+              <w:t>MODALIDAD</w:t>
             </w:r>
           </w:p>
         </w:tc>
@@ -221,10 +279,11 @@
       <w:tr>
         <w:tc>
           <w:tcPr>
-            <w:tcW w:w="2614" w:type="dxa"/>
-          </w:tcPr>
-          <w:p>
-            <w:pPr>
+            <w:tcW w:w="2663" w:type="dxa"/>
+          </w:tcPr>
+          <w:p>
+            <w:pPr>
+              <w:spacing w:line="360" w:lineRule="auto"/>
               <w:jc w:val="center"/>
               <w:rPr>
                 <w:rFonts w:ascii="Times New Roman" w:hAnsi="Times New Roman" w:cs="Times New Roman"/>
@@ -266,10 +325,12 @@
         </w:tc>
         <w:tc>
           <w:tcPr>
-            <w:tcW w:w="2614" w:type="dxa"/>
-          </w:tcPr>
-          <w:p>
-            <w:pPr>
+            <w:tcW w:w="2625" w:type="dxa"/>
+            <w:gridSpan w:val="2"/>
+          </w:tcPr>
+          <w:p>
+            <w:pPr>
+              <w:spacing w:line="360" w:lineRule="auto"/>
               <w:jc w:val="center"/>
               <w:rPr>
                 <w:rFonts w:ascii="Times New Roman" w:hAnsi="Times New Roman" w:cs="Times New Roman"/>
@@ -311,10 +372,12 @@
         </w:tc>
         <w:tc>
           <w:tcPr>
-            <w:tcW w:w="2614" w:type="dxa"/>
-          </w:tcPr>
-          <w:p>
-            <w:pPr>
+            <w:tcW w:w="2734" w:type="dxa"/>
+            <w:gridSpan w:val="2"/>
+          </w:tcPr>
+          <w:p>
+            <w:pPr>
+              <w:spacing w:line="360" w:lineRule="auto"/>
               <w:jc w:val="center"/>
               <w:rPr>
                 <w:rFonts w:ascii="Times New Roman" w:hAnsi="Times New Roman" w:cs="Times New Roman"/>
@@ -356,10 +419,11 @@
         </w:tc>
         <w:tc>
           <w:tcPr>
-            <w:tcW w:w="2614" w:type="dxa"/>
-          </w:tcPr>
-          <w:p>
-            <w:pPr>
+            <w:tcW w:w="2414" w:type="dxa"/>
+          </w:tcPr>
+          <w:p>
+            <w:pPr>
+              <w:spacing w:line="360" w:lineRule="auto"/>
               <w:jc w:val="center"/>
               <w:rPr>
                 <w:rFonts w:ascii="Times New Roman" w:hAnsi="Times New Roman" w:cs="Times New Roman"/>
@@ -405,6 +469,215 @@
                 <w:lang w:val="es-MX"/>
               </w:rPr>
               <w:t xml:space="preserve"> ${hm} horas</w:t>
+            </w:r>
+          </w:p>
+        </w:tc>
+      </w:tr>
+      <w:tr>
+        <w:tc>
+          <w:tcPr>
+            <w:tcW w:w="3421" w:type="dxa"/>
+            <w:gridSpan w:val="2"/>
+          </w:tcPr>
+          <w:p>
+            <w:pPr>
+              <w:spacing w:line="360" w:lineRule="auto"/>
+              <w:jc w:val="both"/>
+              <w:rPr>
+                <w:rFonts w:ascii="Times New Roman" w:hAnsi="Times New Roman" w:cs="Times New Roman"/>
+                <w:b/>
+                <w:bCs/>
+                <w:sz w:val="24"/>
+                <w:szCs w:val="24"/>
+                <w:lang w:val="es-MX"/>
+              </w:rPr>
+            </w:pPr>
+            <w:r>
+              <w:rPr>
+                <w:rFonts w:ascii="Times New Roman" w:hAnsi="Times New Roman" w:cs="Times New Roman"/>
+                <w:b/>
+                <w:bCs/>
+                <w:sz w:val="20"/>
+                <w:szCs w:val="20"/>
+                <w:lang w:val="es-MX"/>
+              </w:rPr>
+              <w:t>AÑO ACADÉMICO:</w:t>
+            </w:r>
+            <w:r>
+              <w:rPr>
+                <w:rFonts w:ascii="Times New Roman" w:hAnsi="Times New Roman" w:cs="Times New Roman"/>
+                <w:b/>
+                <w:bCs/>
+                <w:sz w:val="24"/>
+                <w:szCs w:val="24"/>
+                <w:lang w:val="es-MX"/>
+              </w:rPr>
+              <w:t xml:space="preserve"> </w:t>
+            </w:r>
+            <w:r>
+              <w:rPr>
+                <w:rFonts w:ascii="Times New Roman" w:hAnsi="Times New Roman" w:cs="Times New Roman"/>
+                <w:b/>
+                <w:bCs/>
+                <w:sz w:val="24"/>
+                <w:szCs w:val="24"/>
+                <w:lang w:val="es-MX"/>
+              </w:rPr>
+              <w:t>${semestre}</w:t>
+            </w:r>
+          </w:p>
+        </w:tc>
+        <w:tc>
+          <w:tcPr>
+            <w:tcW w:w="3617" w:type="dxa"/>
+            <w:gridSpan w:val="2"/>
+          </w:tcPr>
+          <w:p>
+            <w:pPr>
+              <w:spacing w:line="360" w:lineRule="auto"/>
+              <w:jc w:val="center"/>
+              <w:rPr>
+                <w:rFonts w:ascii="Times New Roman" w:hAnsi="Times New Roman" w:cs="Times New Roman"/>
+                <w:b/>
+                <w:bCs/>
+                <w:sz w:val="24"/>
+                <w:szCs w:val="24"/>
+                <w:lang w:val="es-MX"/>
+              </w:rPr>
+            </w:pPr>
+            <w:r>
+              <w:rPr>
+                <w:rFonts w:ascii="Times New Roman" w:hAnsi="Times New Roman" w:cs="Times New Roman"/>
+                <w:b/>
+                <w:bCs/>
+                <w:sz w:val="20"/>
+                <w:szCs w:val="20"/>
+                <w:lang w:val="es-MX"/>
+              </w:rPr>
+              <w:t>INICIO:</w:t>
+            </w:r>
+            <w:r>
+              <w:rPr>
+                <w:rFonts w:ascii="Times New Roman" w:hAnsi="Times New Roman" w:cs="Times New Roman"/>
+                <w:b/>
+                <w:bCs/>
+                <w:sz w:val="24"/>
+                <w:szCs w:val="24"/>
+                <w:lang w:val="es-MX"/>
+              </w:rPr>
+              <w:t xml:space="preserve"> </w:t>
+            </w:r>
+            <w:r>
+              <w:rPr>
+                <w:rFonts w:ascii="Times New Roman" w:hAnsi="Times New Roman" w:cs="Times New Roman"/>
+                <w:b/>
+                <w:bCs/>
+                <w:sz w:val="24"/>
+                <w:szCs w:val="24"/>
+                <w:lang w:val="es-MX"/>
+              </w:rPr>
+              <w:t>${</w:t>
+            </w:r>
+            <w:proofErr w:type="spellStart"/>
+            <w:r>
+              <w:rPr>
+                <w:rFonts w:ascii="Times New Roman" w:hAnsi="Times New Roman" w:cs="Times New Roman"/>
+                <w:b/>
+                <w:bCs/>
+                <w:sz w:val="24"/>
+                <w:szCs w:val="24"/>
+                <w:lang w:val="es-MX"/>
+              </w:rPr>
+              <w:t>inicioSemestre</w:t>
+            </w:r>
+            <w:proofErr w:type="spellEnd"/>
+            <w:r>
+              <w:rPr>
+                <w:rFonts w:ascii="Times New Roman" w:hAnsi="Times New Roman" w:cs="Times New Roman"/>
+                <w:b/>
+                <w:bCs/>
+                <w:sz w:val="24"/>
+                <w:szCs w:val="24"/>
+                <w:lang w:val="es-MX"/>
+              </w:rPr>
+              <w:t>}</w:t>
+            </w:r>
+          </w:p>
+        </w:tc>
+        <w:tc>
+          <w:tcPr>
+            <w:tcW w:w="3398" w:type="dxa"/>
+            <w:gridSpan w:val="2"/>
+          </w:tcPr>
+          <w:p>
+            <w:pPr>
+              <w:spacing w:line="360" w:lineRule="auto"/>
+              <w:jc w:val="center"/>
+              <w:rPr>
+                <w:rFonts w:ascii="Times New Roman" w:hAnsi="Times New Roman" w:cs="Times New Roman"/>
+                <w:b/>
+                <w:bCs/>
+                <w:sz w:val="24"/>
+                <w:szCs w:val="24"/>
+                <w:lang w:val="es-MX"/>
+              </w:rPr>
+            </w:pPr>
+            <w:r>
+              <w:rPr>
+                <w:rFonts w:ascii="Times New Roman" w:hAnsi="Times New Roman" w:cs="Times New Roman"/>
+                <w:b/>
+                <w:bCs/>
+                <w:sz w:val="20"/>
+                <w:szCs w:val="20"/>
+                <w:lang w:val="es-MX"/>
+              </w:rPr>
+              <w:t>TÉRMINO:</w:t>
+            </w:r>
+            <w:r>
+              <w:rPr>
+                <w:rFonts w:ascii="Times New Roman" w:hAnsi="Times New Roman" w:cs="Times New Roman"/>
+                <w:b/>
+                <w:bCs/>
+                <w:sz w:val="24"/>
+                <w:szCs w:val="24"/>
+                <w:lang w:val="es-MX"/>
+              </w:rPr>
+              <w:t xml:space="preserve"> </w:t>
+            </w:r>
+            <w:r>
+              <w:rPr>
+                <w:rFonts w:ascii="Times New Roman" w:hAnsi="Times New Roman" w:cs="Times New Roman"/>
+                <w:b/>
+                <w:bCs/>
+                <w:sz w:val="24"/>
+                <w:szCs w:val="24"/>
+                <w:lang w:val="es-MX"/>
+              </w:rPr>
+              <w:t>${</w:t>
+            </w:r>
+            <w:proofErr w:type="spellStart"/>
+            <w:r>
+              <w:rPr>
+                <w:rFonts w:ascii="Times New Roman" w:hAnsi="Times New Roman" w:cs="Times New Roman"/>
+                <w:b/>
+                <w:bCs/>
+                <w:sz w:val="24"/>
+                <w:szCs w:val="24"/>
+                <w:lang w:val="es-MX"/>
+              </w:rPr>
+              <w:t>finSemestre</w:t>
+            </w:r>
+            <w:proofErr w:type="spellEnd"/>
+            <w:r>
+              <w:rPr>
+                <w:rFonts w:ascii="Times New Roman" w:hAnsi="Times New Roman" w:cs="Times New Roman"/>
+                <w:b/>
+                <w:bCs/>
+                <w:sz w:val="24"/>
+                <w:szCs w:val="24"/>
+                <w:lang w:val="es-MX"/>
+              </w:rPr>
+              <w:t>}</w:t>
             </w:r>
           </w:p>
         </w:tc>
@@ -426,245 +699,86 @@
       <w:tblPr>
         <w:tblStyle w:val="Tablaconcuadrcula"/>
         <w:tblW w:w="0" w:type="auto"/>
+        <w:tblBorders>
+          <w:top w:val="double" w:sz="4" w:space="0" w:color="auto"/>
+          <w:left w:val="double" w:sz="4" w:space="0" w:color="auto"/>
+          <w:bottom w:val="double" w:sz="4" w:space="0" w:color="auto"/>
+          <w:right w:val="double" w:sz="4" w:space="0" w:color="auto"/>
+          <w:insideH w:val="double" w:sz="4" w:space="0" w:color="auto"/>
+          <w:insideV w:val="double" w:sz="4" w:space="0" w:color="auto"/>
+        </w:tblBorders>
         <w:tblLook w:val="04A0" w:firstRow="1" w:lastRow="0" w:firstColumn="1" w:lastColumn="0" w:noHBand="0" w:noVBand="1"/>
       </w:tblPr>
       <w:tblGrid>
-        <w:gridCol w:w="3485"/>
-        <w:gridCol w:w="3485"/>
-        <w:gridCol w:w="3486"/>
+        <w:gridCol w:w="635"/>
+        <w:gridCol w:w="2313"/>
+        <w:gridCol w:w="1328"/>
+        <w:gridCol w:w="820"/>
+        <w:gridCol w:w="851"/>
+        <w:gridCol w:w="909"/>
+        <w:gridCol w:w="994"/>
+        <w:gridCol w:w="759"/>
+        <w:gridCol w:w="807"/>
+        <w:gridCol w:w="1020"/>
       </w:tblGrid>
       <w:tr>
         <w:tc>
           <w:tcPr>
-            <w:tcW w:w="3485" w:type="dxa"/>
-          </w:tcPr>
-          <w:p>
-            <w:pPr>
+            <w:tcW w:w="10436" w:type="dxa"/>
+            <w:gridSpan w:val="10"/>
+          </w:tcPr>
+          <w:p>
+            <w:pPr>
+              <w:spacing w:before="240" w:line="360" w:lineRule="auto"/>
               <w:jc w:val="both"/>
               <w:rPr>
                 <w:rFonts w:ascii="Times New Roman" w:hAnsi="Times New Roman" w:cs="Times New Roman"/>
-                <w:sz w:val="24"/>
-                <w:szCs w:val="24"/>
-                <w:lang w:val="es-MX"/>
-              </w:rPr>
-            </w:pPr>
-            <w:r>
-              <w:rPr>
-                <w:rFonts w:ascii="Times New Roman" w:hAnsi="Times New Roman" w:cs="Times New Roman"/>
-                <w:sz w:val="24"/>
-                <w:szCs w:val="24"/>
-                <w:lang w:val="es-MX"/>
-              </w:rPr>
-              <w:t>Año académico: ${semestre}</w:t>
-            </w:r>
-          </w:p>
-        </w:tc>
-        <w:tc>
-          <w:tcPr>
-            <w:tcW w:w="3485" w:type="dxa"/>
-          </w:tcPr>
-          <w:p>
-            <w:pPr>
-              <w:jc w:val="both"/>
-              <w:rPr>
-                <w:rFonts w:ascii="Times New Roman" w:hAnsi="Times New Roman" w:cs="Times New Roman"/>
-                <w:sz w:val="24"/>
-                <w:szCs w:val="24"/>
-                <w:lang w:val="es-MX"/>
-              </w:rPr>
-            </w:pPr>
-            <w:r>
-              <w:rPr>
-                <w:rFonts w:ascii="Times New Roman" w:hAnsi="Times New Roman" w:cs="Times New Roman"/>
-                <w:sz w:val="24"/>
-                <w:szCs w:val="24"/>
-                <w:lang w:val="es-MX"/>
-              </w:rPr>
-              <w:t>Inicio: ${</w:t>
-            </w:r>
-            <w:proofErr w:type="spellStart"/>
-            <w:r>
-              <w:rPr>
-                <w:rFonts w:ascii="Times New Roman" w:hAnsi="Times New Roman" w:cs="Times New Roman"/>
-                <w:sz w:val="24"/>
-                <w:szCs w:val="24"/>
-                <w:lang w:val="es-MX"/>
-              </w:rPr>
-              <w:t>inicioSemestre</w:t>
-            </w:r>
-            <w:proofErr w:type="spellEnd"/>
-            <w:r>
-              <w:rPr>
-                <w:rFonts w:ascii="Times New Roman" w:hAnsi="Times New Roman" w:cs="Times New Roman"/>
-                <w:sz w:val="24"/>
-                <w:szCs w:val="24"/>
-                <w:lang w:val="es-MX"/>
-              </w:rPr>
-              <w:t>}</w:t>
-            </w:r>
-          </w:p>
-        </w:tc>
-        <w:tc>
-          <w:tcPr>
-            <w:tcW w:w="3486" w:type="dxa"/>
-          </w:tcPr>
-          <w:p>
-            <w:pPr>
-              <w:jc w:val="both"/>
-              <w:rPr>
-                <w:rFonts w:ascii="Times New Roman" w:hAnsi="Times New Roman" w:cs="Times New Roman"/>
-                <w:sz w:val="24"/>
-                <w:szCs w:val="24"/>
-                <w:lang w:val="es-MX"/>
-              </w:rPr>
-            </w:pPr>
-            <w:r>
-              <w:rPr>
-                <w:rFonts w:ascii="Times New Roman" w:hAnsi="Times New Roman" w:cs="Times New Roman"/>
-                <w:sz w:val="24"/>
-                <w:szCs w:val="24"/>
-                <w:lang w:val="es-MX"/>
-              </w:rPr>
-              <w:t>Término: ${</w:t>
-            </w:r>
-            <w:proofErr w:type="spellStart"/>
-            <w:r>
-              <w:rPr>
-                <w:rFonts w:ascii="Times New Roman" w:hAnsi="Times New Roman" w:cs="Times New Roman"/>
-                <w:sz w:val="24"/>
-                <w:szCs w:val="24"/>
-                <w:lang w:val="es-MX"/>
-              </w:rPr>
-              <w:t>finSemestre</w:t>
-            </w:r>
-            <w:proofErr w:type="spellEnd"/>
-            <w:r>
-              <w:rPr>
-                <w:rFonts w:ascii="Times New Roman" w:hAnsi="Times New Roman" w:cs="Times New Roman"/>
-                <w:sz w:val="24"/>
-                <w:szCs w:val="24"/>
-                <w:lang w:val="es-MX"/>
-              </w:rPr>
-              <w:t>}</w:t>
-            </w:r>
-          </w:p>
-        </w:tc>
-      </w:tr>
-    </w:tbl>
-    <w:p>
-      <w:pPr>
-        <w:spacing w:line="240" w:lineRule="auto"/>
-        <w:jc w:val="both"/>
-        <w:rPr>
-          <w:rFonts w:ascii="Times New Roman" w:hAnsi="Times New Roman" w:cs="Times New Roman"/>
-          <w:sz w:val="24"/>
-          <w:szCs w:val="24"/>
-          <w:lang w:val="es-MX"/>
-        </w:rPr>
-      </w:pPr>
-    </w:p>
-    <w:tbl>
-      <w:tblPr>
-        <w:tblStyle w:val="Tablaconcuadrcula"/>
-        <w:tblW w:w="0" w:type="auto"/>
-        <w:tblLook w:val="04A0" w:firstRow="1" w:lastRow="0" w:firstColumn="1" w:lastColumn="0" w:noHBand="0" w:noVBand="1"/>
-      </w:tblPr>
-      <w:tblGrid>
-        <w:gridCol w:w="755"/>
-        <w:gridCol w:w="2339"/>
-        <w:gridCol w:w="940"/>
-        <w:gridCol w:w="1033"/>
-        <w:gridCol w:w="1287"/>
-        <w:gridCol w:w="1405"/>
-        <w:gridCol w:w="888"/>
-        <w:gridCol w:w="989"/>
-        <w:gridCol w:w="820"/>
-      </w:tblGrid>
-      <w:tr>
-        <w:tc>
-          <w:tcPr>
-            <w:tcW w:w="8702" w:type="dxa"/>
-            <w:gridSpan w:val="7"/>
-          </w:tcPr>
-          <w:p>
-            <w:pPr>
-              <w:pStyle w:val="Prrafodelista"/>
-              <w:numPr>
-                <w:ilvl w:val="0"/>
-                <w:numId w:val="2"/>
-              </w:numPr>
-              <w:jc w:val="both"/>
-              <w:rPr>
-                <w:rFonts w:ascii="Times New Roman" w:hAnsi="Times New Roman" w:cs="Times New Roman"/>
-                <w:sz w:val="24"/>
-                <w:szCs w:val="24"/>
-                <w:lang w:val="es-MX"/>
-              </w:rPr>
-            </w:pPr>
-            <w:r>
-              <w:rPr>
-                <w:rFonts w:ascii="Times New Roman" w:hAnsi="Times New Roman" w:cs="Times New Roman"/>
-                <w:sz w:val="24"/>
-                <w:szCs w:val="24"/>
-                <w:lang w:val="es-MX"/>
-              </w:rPr>
-              <w:t>TRABAJO LECTIVO</w:t>
-            </w:r>
-          </w:p>
-        </w:tc>
-        <w:tc>
-          <w:tcPr>
-            <w:tcW w:w="990" w:type="dxa"/>
-          </w:tcPr>
-          <w:p>
-            <w:pPr>
-              <w:jc w:val="both"/>
-              <w:rPr>
-                <w:rFonts w:ascii="Times New Roman" w:hAnsi="Times New Roman" w:cs="Times New Roman"/>
-                <w:sz w:val="24"/>
-                <w:szCs w:val="24"/>
-                <w:lang w:val="es-MX"/>
-              </w:rPr>
-            </w:pPr>
-          </w:p>
-        </w:tc>
-        <w:tc>
-          <w:tcPr>
-            <w:tcW w:w="764" w:type="dxa"/>
-          </w:tcPr>
-          <w:p>
-            <w:pPr>
-              <w:jc w:val="both"/>
-              <w:rPr>
-                <w:rFonts w:ascii="Times New Roman" w:hAnsi="Times New Roman" w:cs="Times New Roman"/>
-                <w:sz w:val="24"/>
-                <w:szCs w:val="24"/>
-                <w:lang w:val="es-MX"/>
-              </w:rPr>
-            </w:pPr>
+                <w:b/>
+                <w:bCs/>
+                <w:sz w:val="20"/>
+                <w:szCs w:val="20"/>
+                <w:lang w:val="es-MX"/>
+              </w:rPr>
+            </w:pPr>
+            <w:r>
+              <w:rPr>
+                <w:rFonts w:ascii="Times New Roman" w:hAnsi="Times New Roman" w:cs="Times New Roman"/>
+                <w:b/>
+                <w:bCs/>
+                <w:sz w:val="20"/>
+                <w:szCs w:val="20"/>
+                <w:lang w:val="es-MX"/>
+              </w:rPr>
+              <w:t>1. TRABAJO LECTIVO</w:t>
+            </w:r>
           </w:p>
         </w:tc>
       </w:tr>
       <w:tr>
         <w:tc>
           <w:tcPr>
-            <w:tcW w:w="562" w:type="dxa"/>
-          </w:tcPr>
-          <w:p>
-            <w:pPr>
+            <w:tcW w:w="634" w:type="dxa"/>
+          </w:tcPr>
+          <w:p>
+            <w:pPr>
+              <w:spacing w:line="360" w:lineRule="auto"/>
               <w:jc w:val="center"/>
               <w:rPr>
                 <w:rFonts w:ascii="Times New Roman" w:hAnsi="Times New Roman" w:cs="Times New Roman"/>
-                <w:sz w:val="24"/>
-                <w:szCs w:val="24"/>
-                <w:lang w:val="es-MX"/>
-              </w:rPr>
-            </w:pPr>
-            <w:r>
-              <w:rPr>
-                <w:rFonts w:ascii="Times New Roman" w:hAnsi="Times New Roman" w:cs="Times New Roman"/>
-                <w:sz w:val="24"/>
-                <w:szCs w:val="24"/>
+                <w:b/>
+                <w:bCs/>
+                <w:sz w:val="20"/>
+                <w:szCs w:val="20"/>
+                <w:lang w:val="es-MX"/>
+              </w:rPr>
+            </w:pPr>
+            <w:r>
+              <w:rPr>
+                <w:rFonts w:ascii="Times New Roman" w:hAnsi="Times New Roman" w:cs="Times New Roman"/>
+                <w:b/>
+                <w:bCs/>
+                <w:sz w:val="20"/>
+                <w:szCs w:val="20"/>
                 <w:lang w:val="es-MX"/>
               </w:rPr>
               <w:t>#</w:t>
@@ -673,203 +787,275 @@
         </w:tc>
         <w:tc>
           <w:tcPr>
-            <w:tcW w:w="3024" w:type="dxa"/>
-          </w:tcPr>
-          <w:p>
-            <w:pPr>
+            <w:tcW w:w="3746" w:type="dxa"/>
+            <w:gridSpan w:val="2"/>
+          </w:tcPr>
+          <w:p>
+            <w:pPr>
+              <w:spacing w:line="360" w:lineRule="auto"/>
               <w:jc w:val="center"/>
               <w:rPr>
                 <w:rFonts w:ascii="Times New Roman" w:hAnsi="Times New Roman" w:cs="Times New Roman"/>
-                <w:sz w:val="24"/>
-                <w:szCs w:val="24"/>
-                <w:lang w:val="es-MX"/>
-              </w:rPr>
-            </w:pPr>
-            <w:r>
-              <w:rPr>
-                <w:rFonts w:ascii="Times New Roman" w:hAnsi="Times New Roman" w:cs="Times New Roman"/>
-                <w:sz w:val="24"/>
-                <w:szCs w:val="24"/>
-                <w:lang w:val="es-MX"/>
-              </w:rPr>
-              <w:t>Nombre Curso</w:t>
-            </w:r>
-          </w:p>
-        </w:tc>
-        <w:tc>
-          <w:tcPr>
-            <w:tcW w:w="826" w:type="dxa"/>
-          </w:tcPr>
-          <w:p>
-            <w:pPr>
+                <w:b/>
+                <w:bCs/>
+                <w:sz w:val="20"/>
+                <w:szCs w:val="20"/>
+                <w:lang w:val="es-MX"/>
+              </w:rPr>
+            </w:pPr>
+            <w:r>
+              <w:rPr>
+                <w:rFonts w:ascii="Times New Roman" w:hAnsi="Times New Roman" w:cs="Times New Roman"/>
+                <w:b/>
+                <w:bCs/>
+                <w:sz w:val="20"/>
+                <w:szCs w:val="20"/>
+                <w:lang w:val="es-MX"/>
+              </w:rPr>
+              <w:t>NOMBRE CURSO</w:t>
+            </w:r>
+          </w:p>
+        </w:tc>
+        <w:tc>
+          <w:tcPr>
+            <w:tcW w:w="708" w:type="dxa"/>
+          </w:tcPr>
+          <w:p>
+            <w:pPr>
+              <w:spacing w:line="360" w:lineRule="auto"/>
               <w:jc w:val="center"/>
               <w:rPr>
                 <w:rFonts w:ascii="Times New Roman" w:hAnsi="Times New Roman" w:cs="Times New Roman"/>
-                <w:sz w:val="24"/>
-                <w:szCs w:val="24"/>
-                <w:lang w:val="es-MX"/>
-              </w:rPr>
-            </w:pPr>
-            <w:r>
-              <w:rPr>
-                <w:rFonts w:ascii="Times New Roman" w:hAnsi="Times New Roman" w:cs="Times New Roman"/>
-                <w:sz w:val="24"/>
-                <w:szCs w:val="24"/>
-                <w:lang w:val="es-MX"/>
-              </w:rPr>
-              <w:t>Tipo</w:t>
-            </w:r>
-          </w:p>
-        </w:tc>
-        <w:tc>
-          <w:tcPr>
-            <w:tcW w:w="793" w:type="dxa"/>
-          </w:tcPr>
-          <w:p>
-            <w:pPr>
+                <w:b/>
+                <w:bCs/>
+                <w:sz w:val="20"/>
+                <w:szCs w:val="20"/>
+                <w:lang w:val="es-MX"/>
+              </w:rPr>
+            </w:pPr>
+            <w:r>
+              <w:rPr>
+                <w:rFonts w:ascii="Times New Roman" w:hAnsi="Times New Roman" w:cs="Times New Roman"/>
+                <w:b/>
+                <w:bCs/>
+                <w:sz w:val="20"/>
+                <w:szCs w:val="20"/>
+                <w:lang w:val="es-MX"/>
+              </w:rPr>
+              <w:t>TIP</w:t>
+            </w:r>
+            <w:r>
+              <w:rPr>
+                <w:rFonts w:ascii="Times New Roman" w:hAnsi="Times New Roman" w:cs="Times New Roman"/>
+                <w:b/>
+                <w:bCs/>
+                <w:sz w:val="20"/>
+                <w:szCs w:val="20"/>
+                <w:lang w:val="es-MX"/>
+              </w:rPr>
+              <w:t>.</w:t>
+            </w:r>
+          </w:p>
+        </w:tc>
+        <w:tc>
+          <w:tcPr>
+            <w:tcW w:w="851" w:type="dxa"/>
+          </w:tcPr>
+          <w:p>
+            <w:pPr>
+              <w:spacing w:line="360" w:lineRule="auto"/>
               <w:jc w:val="center"/>
               <w:rPr>
                 <w:rFonts w:ascii="Times New Roman" w:hAnsi="Times New Roman" w:cs="Times New Roman"/>
-                <w:sz w:val="24"/>
-                <w:szCs w:val="24"/>
-                <w:lang w:val="es-MX"/>
-              </w:rPr>
-            </w:pPr>
-            <w:r>
-              <w:rPr>
-                <w:rFonts w:ascii="Times New Roman" w:hAnsi="Times New Roman" w:cs="Times New Roman"/>
-                <w:sz w:val="24"/>
-                <w:szCs w:val="24"/>
-                <w:lang w:val="es-MX"/>
-              </w:rPr>
-              <w:t>Ciclo</w:t>
-            </w:r>
-          </w:p>
-        </w:tc>
-        <w:tc>
-          <w:tcPr>
-            <w:tcW w:w="1055" w:type="dxa"/>
-          </w:tcPr>
-          <w:p>
-            <w:pPr>
+                <w:b/>
+                <w:bCs/>
+                <w:sz w:val="20"/>
+                <w:szCs w:val="20"/>
+                <w:lang w:val="es-MX"/>
+              </w:rPr>
+            </w:pPr>
+            <w:r>
+              <w:rPr>
+                <w:rFonts w:ascii="Times New Roman" w:hAnsi="Times New Roman" w:cs="Times New Roman"/>
+                <w:b/>
+                <w:bCs/>
+                <w:sz w:val="20"/>
+                <w:szCs w:val="20"/>
+                <w:lang w:val="es-MX"/>
+              </w:rPr>
+              <w:t>CIC</w:t>
+            </w:r>
+            <w:r>
+              <w:rPr>
+                <w:rFonts w:ascii="Times New Roman" w:hAnsi="Times New Roman" w:cs="Times New Roman"/>
+                <w:b/>
+                <w:bCs/>
+                <w:sz w:val="20"/>
+                <w:szCs w:val="20"/>
+                <w:lang w:val="es-MX"/>
+              </w:rPr>
+              <w:t>.</w:t>
+            </w:r>
+          </w:p>
+        </w:tc>
+        <w:tc>
+          <w:tcPr>
+            <w:tcW w:w="913" w:type="dxa"/>
+          </w:tcPr>
+          <w:p>
+            <w:pPr>
+              <w:spacing w:line="360" w:lineRule="auto"/>
               <w:jc w:val="center"/>
               <w:rPr>
                 <w:rFonts w:ascii="Times New Roman" w:hAnsi="Times New Roman" w:cs="Times New Roman"/>
-                <w:sz w:val="24"/>
-                <w:szCs w:val="24"/>
-                <w:lang w:val="es-MX"/>
-              </w:rPr>
-            </w:pPr>
-            <w:r>
-              <w:rPr>
-                <w:rFonts w:ascii="Times New Roman" w:hAnsi="Times New Roman" w:cs="Times New Roman"/>
-                <w:sz w:val="24"/>
-                <w:szCs w:val="24"/>
-                <w:lang w:val="es-MX"/>
-              </w:rPr>
-              <w:t>Sección</w:t>
-            </w:r>
-          </w:p>
-        </w:tc>
-        <w:tc>
-          <w:tcPr>
-            <w:tcW w:w="1462" w:type="dxa"/>
-          </w:tcPr>
-          <w:p>
-            <w:pPr>
+                <w:b/>
+                <w:bCs/>
+                <w:sz w:val="20"/>
+                <w:szCs w:val="20"/>
+                <w:lang w:val="es-MX"/>
+              </w:rPr>
+            </w:pPr>
+            <w:r>
+              <w:rPr>
+                <w:rFonts w:ascii="Times New Roman" w:hAnsi="Times New Roman" w:cs="Times New Roman"/>
+                <w:b/>
+                <w:bCs/>
+                <w:sz w:val="20"/>
+                <w:szCs w:val="20"/>
+                <w:lang w:val="es-MX"/>
+              </w:rPr>
+              <w:t>SEC</w:t>
+            </w:r>
+            <w:r>
+              <w:rPr>
+                <w:rFonts w:ascii="Times New Roman" w:hAnsi="Times New Roman" w:cs="Times New Roman"/>
+                <w:b/>
+                <w:bCs/>
+                <w:sz w:val="20"/>
+                <w:szCs w:val="20"/>
+                <w:lang w:val="es-MX"/>
+              </w:rPr>
+              <w:t>.</w:t>
+            </w:r>
+          </w:p>
+        </w:tc>
+        <w:tc>
+          <w:tcPr>
+            <w:tcW w:w="994" w:type="dxa"/>
+          </w:tcPr>
+          <w:p>
+            <w:pPr>
+              <w:spacing w:line="360" w:lineRule="auto"/>
               <w:jc w:val="center"/>
               <w:rPr>
                 <w:rFonts w:ascii="Times New Roman" w:hAnsi="Times New Roman" w:cs="Times New Roman"/>
-                <w:sz w:val="24"/>
-                <w:szCs w:val="24"/>
-                <w:lang w:val="es-MX"/>
-              </w:rPr>
-            </w:pPr>
-            <w:proofErr w:type="spellStart"/>
-            <w:r>
-              <w:rPr>
-                <w:rFonts w:ascii="Times New Roman" w:hAnsi="Times New Roman" w:cs="Times New Roman"/>
-                <w:sz w:val="24"/>
-                <w:szCs w:val="24"/>
-                <w:lang w:val="es-MX"/>
-              </w:rPr>
-              <w:t>N°Alumnos</w:t>
-            </w:r>
-            <w:proofErr w:type="spellEnd"/>
-          </w:p>
-        </w:tc>
-        <w:tc>
-          <w:tcPr>
-            <w:tcW w:w="980" w:type="dxa"/>
-          </w:tcPr>
-          <w:p>
-            <w:pPr>
+                <w:b/>
+                <w:bCs/>
+                <w:sz w:val="20"/>
+                <w:szCs w:val="20"/>
+                <w:lang w:val="es-MX"/>
+              </w:rPr>
+            </w:pPr>
+            <w:r>
+              <w:rPr>
+                <w:rFonts w:ascii="Times New Roman" w:hAnsi="Times New Roman" w:cs="Times New Roman"/>
+                <w:b/>
+                <w:bCs/>
+                <w:sz w:val="20"/>
+                <w:szCs w:val="20"/>
+                <w:lang w:val="es-MX"/>
+              </w:rPr>
+              <w:t>N°ALU.</w:t>
+            </w:r>
+          </w:p>
+        </w:tc>
+        <w:tc>
+          <w:tcPr>
+            <w:tcW w:w="760" w:type="dxa"/>
+          </w:tcPr>
+          <w:p>
+            <w:pPr>
+              <w:spacing w:line="360" w:lineRule="auto"/>
               <w:jc w:val="center"/>
               <w:rPr>
                 <w:rFonts w:ascii="Times New Roman" w:hAnsi="Times New Roman" w:cs="Times New Roman"/>
-                <w:sz w:val="24"/>
-                <w:szCs w:val="24"/>
-                <w:lang w:val="es-MX"/>
-              </w:rPr>
-            </w:pPr>
-            <w:r>
-              <w:rPr>
-                <w:rFonts w:ascii="Times New Roman" w:hAnsi="Times New Roman" w:cs="Times New Roman"/>
-                <w:sz w:val="24"/>
-                <w:szCs w:val="24"/>
-                <w:lang w:val="es-MX"/>
-              </w:rPr>
-              <w:t>Horas Teoría</w:t>
-            </w:r>
-          </w:p>
-        </w:tc>
-        <w:tc>
-          <w:tcPr>
-            <w:tcW w:w="990" w:type="dxa"/>
-          </w:tcPr>
-          <w:p>
-            <w:pPr>
+                <w:b/>
+                <w:bCs/>
+                <w:sz w:val="20"/>
+                <w:szCs w:val="20"/>
+                <w:lang w:val="es-MX"/>
+              </w:rPr>
+            </w:pPr>
+            <w:r>
+              <w:rPr>
+                <w:rFonts w:ascii="Times New Roman" w:hAnsi="Times New Roman" w:cs="Times New Roman"/>
+                <w:b/>
+                <w:bCs/>
+                <w:sz w:val="20"/>
+                <w:szCs w:val="20"/>
+                <w:lang w:val="es-MX"/>
+              </w:rPr>
+              <w:t>H.T.</w:t>
+            </w:r>
+          </w:p>
+        </w:tc>
+        <w:tc>
+          <w:tcPr>
+            <w:tcW w:w="807" w:type="dxa"/>
+          </w:tcPr>
+          <w:p>
+            <w:pPr>
+              <w:spacing w:line="360" w:lineRule="auto"/>
               <w:jc w:val="center"/>
               <w:rPr>
                 <w:rFonts w:ascii="Times New Roman" w:hAnsi="Times New Roman" w:cs="Times New Roman"/>
-                <w:sz w:val="24"/>
-                <w:szCs w:val="24"/>
-                <w:lang w:val="es-MX"/>
-              </w:rPr>
-            </w:pPr>
-            <w:r>
-              <w:rPr>
-                <w:rFonts w:ascii="Times New Roman" w:hAnsi="Times New Roman" w:cs="Times New Roman"/>
-                <w:sz w:val="24"/>
-                <w:szCs w:val="24"/>
-                <w:lang w:val="es-MX"/>
-              </w:rPr>
-              <w:t>Horas Práctica</w:t>
-            </w:r>
-          </w:p>
-        </w:tc>
-        <w:tc>
-          <w:tcPr>
-            <w:tcW w:w="764" w:type="dxa"/>
-          </w:tcPr>
-          <w:p>
-            <w:pPr>
+                <w:b/>
+                <w:bCs/>
+                <w:sz w:val="20"/>
+                <w:szCs w:val="20"/>
+                <w:lang w:val="es-MX"/>
+              </w:rPr>
+            </w:pPr>
+            <w:r>
+              <w:rPr>
+                <w:rFonts w:ascii="Times New Roman" w:hAnsi="Times New Roman" w:cs="Times New Roman"/>
+                <w:b/>
+                <w:bCs/>
+                <w:sz w:val="20"/>
+                <w:szCs w:val="20"/>
+                <w:lang w:val="es-MX"/>
+              </w:rPr>
+              <w:t>H.P.</w:t>
+            </w:r>
+          </w:p>
+        </w:tc>
+        <w:tc>
+          <w:tcPr>
+            <w:tcW w:w="1023" w:type="dxa"/>
+          </w:tcPr>
+          <w:p>
+            <w:pPr>
+              <w:spacing w:line="360" w:lineRule="auto"/>
               <w:jc w:val="center"/>
               <w:rPr>
                 <w:rFonts w:ascii="Times New Roman" w:hAnsi="Times New Roman" w:cs="Times New Roman"/>
-                <w:sz w:val="24"/>
-                <w:szCs w:val="24"/>
-                <w:lang w:val="es-MX"/>
-              </w:rPr>
-            </w:pPr>
-            <w:r>
-              <w:rPr>
-                <w:rFonts w:ascii="Times New Roman" w:hAnsi="Times New Roman" w:cs="Times New Roman"/>
-                <w:sz w:val="24"/>
-                <w:szCs w:val="24"/>
-                <w:lang w:val="es-MX"/>
-              </w:rPr>
-              <w:t>Total</w:t>
+                <w:b/>
+                <w:bCs/>
+                <w:sz w:val="20"/>
+                <w:szCs w:val="20"/>
+                <w:lang w:val="es-MX"/>
+              </w:rPr>
+            </w:pPr>
+            <w:r>
+              <w:rPr>
+                <w:rFonts w:ascii="Times New Roman" w:hAnsi="Times New Roman" w:cs="Times New Roman"/>
+                <w:b/>
+                <w:bCs/>
+                <w:sz w:val="20"/>
+                <w:szCs w:val="20"/>
+                <w:lang w:val="es-MX"/>
+              </w:rPr>
+              <w:t>TOTAL</w:t>
             </w:r>
           </w:p>
         </w:tc>
@@ -877,36 +1063,42 @@
       <w:tr>
         <w:tc>
           <w:tcPr>
-            <w:tcW w:w="562" w:type="dxa"/>
-          </w:tcPr>
-          <w:p>
-            <w:pPr>
-              <w:jc w:val="both"/>
-              <w:rPr>
-                <w:rFonts w:ascii="Times New Roman" w:hAnsi="Times New Roman" w:cs="Times New Roman"/>
-                <w:sz w:val="24"/>
-                <w:szCs w:val="24"/>
-                <w:lang w:val="es-MX"/>
-              </w:rPr>
-            </w:pPr>
-            <w:r>
-              <w:rPr>
-                <w:rFonts w:ascii="Times New Roman" w:hAnsi="Times New Roman" w:cs="Times New Roman"/>
-                <w:sz w:val="24"/>
-                <w:szCs w:val="24"/>
-                <w:lang w:val="es-MX"/>
-              </w:rPr>
-              <w:t>${id}</w:t>
-            </w:r>
-          </w:p>
-        </w:tc>
-        <w:tc>
-          <w:tcPr>
-            <w:tcW w:w="3024" w:type="dxa"/>
-          </w:tcPr>
-          <w:p>
-            <w:pPr>
-              <w:jc w:val="both"/>
+            <w:tcW w:w="634" w:type="dxa"/>
+          </w:tcPr>
+          <w:p>
+            <w:pPr>
+              <w:spacing w:line="360" w:lineRule="auto"/>
+              <w:jc w:val="center"/>
+              <w:rPr>
+                <w:rFonts w:ascii="Times New Roman" w:hAnsi="Times New Roman" w:cs="Times New Roman"/>
+                <w:b/>
+                <w:bCs/>
+                <w:sz w:val="24"/>
+                <w:szCs w:val="24"/>
+                <w:lang w:val="es-MX"/>
+              </w:rPr>
+            </w:pPr>
+            <w:r>
+              <w:rPr>
+                <w:rFonts w:ascii="Times New Roman" w:hAnsi="Times New Roman" w:cs="Times New Roman"/>
+                <w:b/>
+                <w:bCs/>
+                <w:sz w:val="24"/>
+                <w:szCs w:val="24"/>
+                <w:lang w:val="es-MX"/>
+              </w:rPr>
+              <w:t>${i}</w:t>
+            </w:r>
+          </w:p>
+        </w:tc>
+        <w:tc>
+          <w:tcPr>
+            <w:tcW w:w="3746" w:type="dxa"/>
+            <w:gridSpan w:val="2"/>
+          </w:tcPr>
+          <w:p>
+            <w:pPr>
+              <w:spacing w:line="360" w:lineRule="auto"/>
               <w:rPr>
                 <w:rFonts w:ascii="Times New Roman" w:hAnsi="Times New Roman" w:cs="Times New Roman"/>
                 <w:sz w:val="24"/>
@@ -947,61 +1139,12 @@
         </w:tc>
         <w:tc>
           <w:tcPr>
-            <w:tcW w:w="826" w:type="dxa"/>
-          </w:tcPr>
-          <w:p>
-            <w:pPr>
-              <w:jc w:val="both"/>
-              <w:rPr>
-                <w:rFonts w:ascii="Times New Roman" w:hAnsi="Times New Roman" w:cs="Times New Roman"/>
-                <w:sz w:val="24"/>
-                <w:szCs w:val="24"/>
-                <w:lang w:val="es-MX"/>
-              </w:rPr>
-            </w:pPr>
-            <w:r>
-              <w:rPr>
-                <w:rFonts w:ascii="Times New Roman" w:hAnsi="Times New Roman" w:cs="Times New Roman"/>
-                <w:sz w:val="24"/>
-                <w:szCs w:val="24"/>
-                <w:lang w:val="es-MX"/>
-              </w:rPr>
-              <w:t>${tipo}</w:t>
-            </w:r>
-          </w:p>
-        </w:tc>
-        <w:tc>
-          <w:tcPr>
-            <w:tcW w:w="793" w:type="dxa"/>
-          </w:tcPr>
-          <w:p>
-            <w:pPr>
-              <w:jc w:val="both"/>
-              <w:rPr>
-                <w:rFonts w:ascii="Times New Roman" w:hAnsi="Times New Roman" w:cs="Times New Roman"/>
-                <w:sz w:val="24"/>
-                <w:szCs w:val="24"/>
-                <w:lang w:val="es-MX"/>
-              </w:rPr>
-            </w:pPr>
-            <w:r>
-              <w:rPr>
-                <w:rFonts w:ascii="Times New Roman" w:hAnsi="Times New Roman" w:cs="Times New Roman"/>
-                <w:sz w:val="24"/>
-                <w:szCs w:val="24"/>
-                <w:lang w:val="es-MX"/>
-              </w:rPr>
-              <w:t>${ciclo}</w:t>
-            </w:r>
-          </w:p>
-        </w:tc>
-        <w:tc>
-          <w:tcPr>
-            <w:tcW w:w="1055" w:type="dxa"/>
-          </w:tcPr>
-          <w:p>
-            <w:pPr>
-              <w:jc w:val="both"/>
+            <w:tcW w:w="708" w:type="dxa"/>
+          </w:tcPr>
+          <w:p>
+            <w:pPr>
+              <w:spacing w:line="360" w:lineRule="auto"/>
+              <w:jc w:val="center"/>
               <w:rPr>
                 <w:rFonts w:ascii="Times New Roman" w:hAnsi="Times New Roman" w:cs="Times New Roman"/>
                 <w:sz w:val="24"/>
@@ -1026,25 +1169,7 @@
                 <w:szCs w:val="24"/>
                 <w:lang w:val="es-MX"/>
               </w:rPr>
-              <w:t>secci</w:t>
-            </w:r>
-            <w:r>
-              <w:rPr>
-                <w:rFonts w:ascii="Times New Roman" w:hAnsi="Times New Roman" w:cs="Times New Roman"/>
-                <w:sz w:val="24"/>
-                <w:szCs w:val="24"/>
-                <w:lang w:val="es-MX"/>
-              </w:rPr>
-              <w:t>o</w:t>
-            </w:r>
-            <w:r>
-              <w:rPr>
-                <w:rFonts w:ascii="Times New Roman" w:hAnsi="Times New Roman" w:cs="Times New Roman"/>
-                <w:sz w:val="24"/>
-                <w:szCs w:val="24"/>
-                <w:lang w:val="es-MX"/>
-              </w:rPr>
-              <w:t>n</w:t>
+              <w:t>tip</w:t>
             </w:r>
             <w:proofErr w:type="spellEnd"/>
             <w:r>
@@ -1060,11 +1185,12 @@
         </w:tc>
         <w:tc>
           <w:tcPr>
-            <w:tcW w:w="1462" w:type="dxa"/>
-          </w:tcPr>
-          <w:p>
-            <w:pPr>
-              <w:jc w:val="both"/>
+            <w:tcW w:w="851" w:type="dxa"/>
+          </w:tcPr>
+          <w:p>
+            <w:pPr>
+              <w:spacing w:line="360" w:lineRule="auto"/>
+              <w:jc w:val="center"/>
               <w:rPr>
                 <w:rFonts w:ascii="Times New Roman" w:hAnsi="Times New Roman" w:cs="Times New Roman"/>
                 <w:sz w:val="24"/>
@@ -1089,7 +1215,7 @@
                 <w:szCs w:val="24"/>
                 <w:lang w:val="es-MX"/>
               </w:rPr>
-              <w:t>numalu</w:t>
+              <w:t>cic</w:t>
             </w:r>
             <w:proofErr w:type="spellEnd"/>
             <w:r>
@@ -1105,11 +1231,12 @@
         </w:tc>
         <w:tc>
           <w:tcPr>
-            <w:tcW w:w="980" w:type="dxa"/>
-          </w:tcPr>
-          <w:p>
-            <w:pPr>
-              <w:jc w:val="both"/>
+            <w:tcW w:w="913" w:type="dxa"/>
+          </w:tcPr>
+          <w:p>
+            <w:pPr>
+              <w:spacing w:line="360" w:lineRule="auto"/>
+              <w:jc w:val="center"/>
               <w:rPr>
                 <w:rFonts w:ascii="Times New Roman" w:hAnsi="Times New Roman" w:cs="Times New Roman"/>
                 <w:sz w:val="24"/>
@@ -1134,6 +1261,98 @@
                 <w:szCs w:val="24"/>
                 <w:lang w:val="es-MX"/>
               </w:rPr>
+              <w:t>sec</w:t>
+            </w:r>
+            <w:proofErr w:type="spellEnd"/>
+            <w:r>
+              <w:rPr>
+                <w:rFonts w:ascii="Times New Roman" w:hAnsi="Times New Roman" w:cs="Times New Roman"/>
+                <w:sz w:val="24"/>
+                <w:szCs w:val="24"/>
+                <w:lang w:val="es-MX"/>
+              </w:rPr>
+              <w:t>}</w:t>
+            </w:r>
+          </w:p>
+        </w:tc>
+        <w:tc>
+          <w:tcPr>
+            <w:tcW w:w="994" w:type="dxa"/>
+          </w:tcPr>
+          <w:p>
+            <w:pPr>
+              <w:spacing w:line="360" w:lineRule="auto"/>
+              <w:jc w:val="center"/>
+              <w:rPr>
+                <w:rFonts w:ascii="Times New Roman" w:hAnsi="Times New Roman" w:cs="Times New Roman"/>
+                <w:sz w:val="24"/>
+                <w:szCs w:val="24"/>
+                <w:lang w:val="es-MX"/>
+              </w:rPr>
+            </w:pPr>
+            <w:r>
+              <w:rPr>
+                <w:rFonts w:ascii="Times New Roman" w:hAnsi="Times New Roman" w:cs="Times New Roman"/>
+                <w:sz w:val="24"/>
+                <w:szCs w:val="24"/>
+                <w:lang w:val="es-MX"/>
+              </w:rPr>
+              <w:t>${</w:t>
+            </w:r>
+            <w:proofErr w:type="spellStart"/>
+            <w:r>
+              <w:rPr>
+                <w:rFonts w:ascii="Times New Roman" w:hAnsi="Times New Roman" w:cs="Times New Roman"/>
+                <w:sz w:val="24"/>
+                <w:szCs w:val="24"/>
+                <w:lang w:val="es-MX"/>
+              </w:rPr>
+              <w:t>num</w:t>
+            </w:r>
+            <w:proofErr w:type="spellEnd"/>
+            <w:r>
+              <w:rPr>
+                <w:rFonts w:ascii="Times New Roman" w:hAnsi="Times New Roman" w:cs="Times New Roman"/>
+                <w:sz w:val="24"/>
+                <w:szCs w:val="24"/>
+                <w:lang w:val="es-MX"/>
+              </w:rPr>
+              <w:t>}</w:t>
+            </w:r>
+          </w:p>
+        </w:tc>
+        <w:tc>
+          <w:tcPr>
+            <w:tcW w:w="760" w:type="dxa"/>
+          </w:tcPr>
+          <w:p>
+            <w:pPr>
+              <w:spacing w:line="360" w:lineRule="auto"/>
+              <w:jc w:val="center"/>
+              <w:rPr>
+                <w:rFonts w:ascii="Times New Roman" w:hAnsi="Times New Roman" w:cs="Times New Roman"/>
+                <w:sz w:val="24"/>
+                <w:szCs w:val="24"/>
+                <w:lang w:val="es-MX"/>
+              </w:rPr>
+            </w:pPr>
+            <w:r>
+              <w:rPr>
+                <w:rFonts w:ascii="Times New Roman" w:hAnsi="Times New Roman" w:cs="Times New Roman"/>
+                <w:sz w:val="24"/>
+                <w:szCs w:val="24"/>
+                <w:lang w:val="es-MX"/>
+              </w:rPr>
+              <w:t>${</w:t>
+            </w:r>
+            <w:proofErr w:type="spellStart"/>
+            <w:r>
+              <w:rPr>
+                <w:rFonts w:ascii="Times New Roman" w:hAnsi="Times New Roman" w:cs="Times New Roman"/>
+                <w:sz w:val="24"/>
+                <w:szCs w:val="24"/>
+                <w:lang w:val="es-MX"/>
+              </w:rPr>
               <w:t>ht</w:t>
             </w:r>
             <w:proofErr w:type="spellEnd"/>
@@ -1150,11 +1369,12 @@
         </w:tc>
         <w:tc>
           <w:tcPr>
-            <w:tcW w:w="990" w:type="dxa"/>
-          </w:tcPr>
-          <w:p>
-            <w:pPr>
-              <w:jc w:val="both"/>
+            <w:tcW w:w="807" w:type="dxa"/>
+          </w:tcPr>
+          <w:p>
+            <w:pPr>
+              <w:spacing w:line="360" w:lineRule="auto"/>
+              <w:jc w:val="center"/>
               <w:rPr>
                 <w:rFonts w:ascii="Times New Roman" w:hAnsi="Times New Roman" w:cs="Times New Roman"/>
                 <w:sz w:val="24"/>
@@ -1175,35 +1395,28 @@
         </w:tc>
         <w:tc>
           <w:tcPr>
-            <w:tcW w:w="764" w:type="dxa"/>
-          </w:tcPr>
-          <w:p>
-            <w:pPr>
-              <w:jc w:val="both"/>
-              <w:rPr>
-                <w:rFonts w:ascii="Times New Roman" w:hAnsi="Times New Roman" w:cs="Times New Roman"/>
-                <w:sz w:val="24"/>
-                <w:szCs w:val="24"/>
-                <w:lang w:val="es-MX"/>
-              </w:rPr>
-            </w:pPr>
-            <w:r>
-              <w:rPr>
-                <w:rFonts w:ascii="Times New Roman" w:hAnsi="Times New Roman" w:cs="Times New Roman"/>
-                <w:sz w:val="24"/>
-                <w:szCs w:val="24"/>
-                <w:lang w:val="es-MX"/>
-              </w:rPr>
-              <w:t>$</w:t>
-            </w:r>
-            <w:r>
-              <w:rPr>
-                <w:rFonts w:ascii="Times New Roman" w:hAnsi="Times New Roman" w:cs="Times New Roman"/>
-                <w:sz w:val="24"/>
-                <w:szCs w:val="24"/>
-                <w:lang w:val="es-MX"/>
-              </w:rPr>
-              <w:t>{</w:t>
+            <w:tcW w:w="1023" w:type="dxa"/>
+            <w:vAlign w:val="center"/>
+          </w:tcPr>
+          <w:p>
+            <w:pPr>
+              <w:spacing w:line="360" w:lineRule="auto"/>
+              <w:jc w:val="center"/>
+              <w:rPr>
+                <w:rFonts w:ascii="Times New Roman" w:hAnsi="Times New Roman" w:cs="Times New Roman"/>
+                <w:sz w:val="24"/>
+                <w:szCs w:val="24"/>
+                <w:lang w:val="es-MX"/>
+              </w:rPr>
+            </w:pPr>
+            <w:r>
+              <w:rPr>
+                <w:rFonts w:ascii="Times New Roman" w:hAnsi="Times New Roman" w:cs="Times New Roman"/>
+                <w:sz w:val="24"/>
+                <w:szCs w:val="24"/>
+                <w:lang w:val="es-MX"/>
+              </w:rPr>
+              <w:t>${</w:t>
             </w:r>
             <w:proofErr w:type="spellStart"/>
             <w:r>
@@ -1224,107 +1437,6 @@
                 <w:lang w:val="es-MX"/>
               </w:rPr>
               <w:t>}</w:t>
-            </w:r>
-          </w:p>
-        </w:tc>
-      </w:tr>
-    </w:tbl>
-    <w:p>
-      <w:pPr>
-        <w:spacing w:line="240" w:lineRule="auto"/>
-        <w:jc w:val="both"/>
-        <w:rPr>
-          <w:rFonts w:ascii="Times New Roman" w:hAnsi="Times New Roman" w:cs="Times New Roman"/>
-          <w:sz w:val="24"/>
-          <w:szCs w:val="24"/>
-          <w:lang w:val="es-MX"/>
-        </w:rPr>
-      </w:pPr>
-    </w:p>
-    <w:tbl>
-      <w:tblPr>
-        <w:tblStyle w:val="Tablaconcuadrcula"/>
-        <w:tblW w:w="0" w:type="auto"/>
-        <w:tblLook w:val="04A0" w:firstRow="1" w:lastRow="0" w:firstColumn="1" w:lastColumn="0" w:noHBand="0" w:noVBand="1"/>
-      </w:tblPr>
-      <w:tblGrid>
-        <w:gridCol w:w="4036"/>
-        <w:gridCol w:w="5427"/>
-        <w:gridCol w:w="993"/>
-      </w:tblGrid>
-      <w:tr>
-        <w:tc>
-          <w:tcPr>
-            <w:tcW w:w="4106" w:type="dxa"/>
-          </w:tcPr>
-          <w:p>
-            <w:pPr>
-              <w:jc w:val="center"/>
-              <w:rPr>
-                <w:rFonts w:ascii="Times New Roman" w:hAnsi="Times New Roman" w:cs="Times New Roman"/>
-                <w:sz w:val="24"/>
-                <w:szCs w:val="24"/>
-                <w:lang w:val="es-MX"/>
-              </w:rPr>
-            </w:pPr>
-            <w:r>
-              <w:rPr>
-                <w:rFonts w:ascii="Times New Roman" w:hAnsi="Times New Roman" w:cs="Times New Roman"/>
-                <w:sz w:val="24"/>
-                <w:szCs w:val="24"/>
-                <w:lang w:val="es-MX"/>
-              </w:rPr>
-              <w:t>CARGA</w:t>
-            </w:r>
-          </w:p>
-        </w:tc>
-        <w:tc>
-          <w:tcPr>
-            <w:tcW w:w="5528" w:type="dxa"/>
-          </w:tcPr>
-          <w:p>
-            <w:pPr>
-              <w:jc w:val="center"/>
-              <w:rPr>
-                <w:rFonts w:ascii="Times New Roman" w:hAnsi="Times New Roman" w:cs="Times New Roman"/>
-                <w:sz w:val="24"/>
-                <w:szCs w:val="24"/>
-                <w:lang w:val="es-MX"/>
-              </w:rPr>
-            </w:pPr>
-            <w:r>
-              <w:rPr>
-                <w:rFonts w:ascii="Times New Roman" w:hAnsi="Times New Roman" w:cs="Times New Roman"/>
-                <w:sz w:val="24"/>
-                <w:szCs w:val="24"/>
-                <w:lang w:val="es-MX"/>
-              </w:rPr>
-              <w:t>Descripción</w:t>
-            </w:r>
-          </w:p>
-        </w:tc>
-        <w:tc>
-          <w:tcPr>
-            <w:tcW w:w="822" w:type="dxa"/>
-          </w:tcPr>
-          <w:p>
-            <w:pPr>
-              <w:jc w:val="center"/>
-              <w:rPr>
-                <w:rFonts w:ascii="Times New Roman" w:hAnsi="Times New Roman" w:cs="Times New Roman"/>
-                <w:sz w:val="24"/>
-                <w:szCs w:val="24"/>
-                <w:lang w:val="es-MX"/>
-              </w:rPr>
-            </w:pPr>
-            <w:r>
-              <w:rPr>
-                <w:rFonts w:ascii="Times New Roman" w:hAnsi="Times New Roman" w:cs="Times New Roman"/>
-                <w:sz w:val="24"/>
-                <w:szCs w:val="24"/>
-                <w:lang w:val="es-MX"/>
-              </w:rPr>
-              <w:t>Horas</w:t>
             </w:r>
           </w:p>
         </w:tc>
@@ -1332,57 +1444,102 @@
       <w:tr>
         <w:tc>
           <w:tcPr>
-            <w:tcW w:w="4106" w:type="dxa"/>
-          </w:tcPr>
-          <w:p>
-            <w:pPr>
-              <w:jc w:val="both"/>
-              <w:rPr>
-                <w:rFonts w:ascii="Times New Roman" w:hAnsi="Times New Roman" w:cs="Times New Roman"/>
-                <w:sz w:val="24"/>
-                <w:szCs w:val="24"/>
-                <w:lang w:val="es-MX"/>
-              </w:rPr>
-            </w:pPr>
-          </w:p>
-        </w:tc>
-        <w:tc>
-          <w:tcPr>
-            <w:tcW w:w="5528" w:type="dxa"/>
-          </w:tcPr>
-          <w:p>
-            <w:pPr>
-              <w:jc w:val="both"/>
-              <w:rPr>
-                <w:rFonts w:ascii="Times New Roman" w:hAnsi="Times New Roman" w:cs="Times New Roman"/>
-                <w:sz w:val="24"/>
-                <w:szCs w:val="24"/>
-                <w:lang w:val="es-MX"/>
-              </w:rPr>
-            </w:pPr>
-          </w:p>
-        </w:tc>
-        <w:tc>
-          <w:tcPr>
-            <w:tcW w:w="822" w:type="dxa"/>
-          </w:tcPr>
-          <w:p>
-            <w:pPr>
-              <w:jc w:val="both"/>
-              <w:rPr>
-                <w:rFonts w:ascii="Times New Roman" w:hAnsi="Times New Roman" w:cs="Times New Roman"/>
-                <w:sz w:val="24"/>
-                <w:szCs w:val="24"/>
-                <w:lang w:val="es-MX"/>
-              </w:rPr>
-            </w:pPr>
+            <w:tcW w:w="2962" w:type="dxa"/>
+            <w:gridSpan w:val="2"/>
+          </w:tcPr>
+          <w:p>
+            <w:pPr>
+              <w:spacing w:before="240" w:line="360" w:lineRule="auto"/>
+              <w:jc w:val="center"/>
+              <w:rPr>
+                <w:rFonts w:ascii="Times New Roman" w:hAnsi="Times New Roman" w:cs="Times New Roman"/>
+                <w:b/>
+                <w:bCs/>
+                <w:sz w:val="20"/>
+                <w:szCs w:val="20"/>
+                <w:lang w:val="es-MX"/>
+              </w:rPr>
+            </w:pPr>
+            <w:r>
+              <w:rPr>
+                <w:rFonts w:ascii="Times New Roman" w:hAnsi="Times New Roman" w:cs="Times New Roman"/>
+                <w:b/>
+                <w:bCs/>
+                <w:sz w:val="20"/>
+                <w:szCs w:val="20"/>
+                <w:lang w:val="es-MX"/>
+              </w:rPr>
+              <w:t>CARGA</w:t>
+            </w:r>
+          </w:p>
+        </w:tc>
+        <w:tc>
+          <w:tcPr>
+            <w:tcW w:w="6451" w:type="dxa"/>
+            <w:gridSpan w:val="7"/>
+          </w:tcPr>
+          <w:p>
+            <w:pPr>
+              <w:spacing w:before="240" w:line="360" w:lineRule="auto"/>
+              <w:jc w:val="center"/>
+              <w:rPr>
+                <w:rFonts w:ascii="Times New Roman" w:hAnsi="Times New Roman" w:cs="Times New Roman"/>
+                <w:b/>
+                <w:bCs/>
+                <w:sz w:val="20"/>
+                <w:szCs w:val="20"/>
+                <w:lang w:val="es-MX"/>
+              </w:rPr>
+            </w:pPr>
+            <w:r>
+              <w:rPr>
+                <w:rFonts w:ascii="Times New Roman" w:hAnsi="Times New Roman" w:cs="Times New Roman"/>
+                <w:b/>
+                <w:bCs/>
+                <w:sz w:val="20"/>
+                <w:szCs w:val="20"/>
+                <w:lang w:val="es-MX"/>
+              </w:rPr>
+              <w:t>DESCRIPCIÓN</w:t>
+            </w:r>
+          </w:p>
+        </w:tc>
+        <w:tc>
+          <w:tcPr>
+            <w:tcW w:w="1023" w:type="dxa"/>
+          </w:tcPr>
+          <w:p>
+            <w:pPr>
+              <w:spacing w:before="240" w:line="360" w:lineRule="auto"/>
+              <w:jc w:val="center"/>
+              <w:rPr>
+                <w:rFonts w:ascii="Times New Roman" w:hAnsi="Times New Roman" w:cs="Times New Roman"/>
+                <w:b/>
+                <w:bCs/>
+                <w:sz w:val="20"/>
+                <w:szCs w:val="20"/>
+                <w:lang w:val="es-MX"/>
+              </w:rPr>
+            </w:pPr>
+            <w:r>
+              <w:rPr>
+                <w:rFonts w:ascii="Times New Roman" w:hAnsi="Times New Roman" w:cs="Times New Roman"/>
+                <w:b/>
+                <w:bCs/>
+                <w:sz w:val="20"/>
+                <w:szCs w:val="20"/>
+                <w:lang w:val="es-MX"/>
+              </w:rPr>
+              <w:t>HORAS</w:t>
+            </w:r>
           </w:p>
         </w:tc>
       </w:tr>
       <w:tr>
         <w:tc>
           <w:tcPr>
-            <w:tcW w:w="4106" w:type="dxa"/>
+            <w:tcW w:w="2962" w:type="dxa"/>
+            <w:gridSpan w:val="2"/>
           </w:tcPr>
           <w:p>
             <w:pPr>
@@ -1394,6 +1551,26 @@
                 <w:lang w:val="es-MX"/>
               </w:rPr>
             </w:pPr>
+            <w:r>
+              <w:rPr>
+                <w:rFonts w:ascii="Times New Roman" w:hAnsi="Times New Roman" w:cs="Times New Roman"/>
+                <w:sz w:val="24"/>
+                <w:szCs w:val="24"/>
+                <w:lang w:val="es-MX"/>
+              </w:rPr>
+              <w:t>${</w:t>
+            </w:r>
+            <w:proofErr w:type="spellStart"/>
+            <w:r>
+              <w:rPr>
+                <w:rFonts w:ascii="Times New Roman" w:hAnsi="Times New Roman" w:cs="Times New Roman"/>
+                <w:sz w:val="24"/>
+                <w:szCs w:val="24"/>
+                <w:lang w:val="es-MX"/>
+              </w:rPr>
+              <w:t>idCarga</w:t>
+            </w:r>
+            <w:proofErr w:type="spellEnd"/>
             <w:proofErr w:type="gramStart"/>
             <w:r>
               <w:rPr>
@@ -1402,12 +1579,213 @@
                 <w:szCs w:val="24"/>
                 <w:lang w:val="es-MX"/>
               </w:rPr>
+              <w:t>}.$</w:t>
+            </w:r>
+            <w:proofErr w:type="gramEnd"/>
+            <w:r>
+              <w:rPr>
+                <w:rFonts w:ascii="Times New Roman" w:hAnsi="Times New Roman" w:cs="Times New Roman"/>
+                <w:sz w:val="24"/>
+                <w:szCs w:val="24"/>
+                <w:lang w:val="es-MX"/>
+              </w:rPr>
+              <w:t>{</w:t>
+            </w:r>
+            <w:proofErr w:type="spellStart"/>
+            <w:r>
+              <w:rPr>
+                <w:rFonts w:ascii="Times New Roman" w:hAnsi="Times New Roman" w:cs="Times New Roman"/>
+                <w:sz w:val="24"/>
+                <w:szCs w:val="24"/>
+                <w:lang w:val="es-MX"/>
+              </w:rPr>
+              <w:t>tituloCarga</w:t>
+            </w:r>
+            <w:proofErr w:type="spellEnd"/>
+            <w:r>
+              <w:rPr>
+                <w:rFonts w:ascii="Times New Roman" w:hAnsi="Times New Roman" w:cs="Times New Roman"/>
+                <w:sz w:val="24"/>
+                <w:szCs w:val="24"/>
+                <w:lang w:val="es-MX"/>
+              </w:rPr>
+              <w:t>}</w:t>
+            </w:r>
+          </w:p>
+          <w:p>
+            <w:pPr>
+              <w:spacing w:line="360" w:lineRule="auto"/>
+              <w:jc w:val="both"/>
+              <w:rPr>
+                <w:rFonts w:ascii="Times New Roman" w:hAnsi="Times New Roman" w:cs="Times New Roman"/>
+                <w:sz w:val="24"/>
+                <w:szCs w:val="24"/>
+                <w:lang w:val="es-MX"/>
+              </w:rPr>
+            </w:pPr>
+            <w:r>
+              <w:rPr>
+                <w:rFonts w:ascii="Times New Roman" w:hAnsi="Times New Roman" w:cs="Times New Roman"/>
+                <w:sz w:val="24"/>
+                <w:szCs w:val="24"/>
+                <w:lang w:val="es-MX"/>
+              </w:rPr>
+              <w:t>${</w:t>
+            </w:r>
+            <w:proofErr w:type="spellStart"/>
+            <w:r>
+              <w:rPr>
+                <w:rFonts w:ascii="Times New Roman" w:hAnsi="Times New Roman" w:cs="Times New Roman"/>
+                <w:sz w:val="24"/>
+                <w:szCs w:val="24"/>
+                <w:lang w:val="es-MX"/>
+              </w:rPr>
+              <w:t>dCarga</w:t>
+            </w:r>
+            <w:proofErr w:type="spellEnd"/>
+            <w:r>
+              <w:rPr>
+                <w:rFonts w:ascii="Times New Roman" w:hAnsi="Times New Roman" w:cs="Times New Roman"/>
+                <w:sz w:val="24"/>
+                <w:szCs w:val="24"/>
+                <w:lang w:val="es-MX"/>
+              </w:rPr>
+              <w:t>}</w:t>
+            </w:r>
+          </w:p>
+        </w:tc>
+        <w:tc>
+          <w:tcPr>
+            <w:tcW w:w="6451" w:type="dxa"/>
+            <w:gridSpan w:val="7"/>
+          </w:tcPr>
+          <w:p>
+            <w:pPr>
+              <w:spacing w:line="360" w:lineRule="auto"/>
+              <w:jc w:val="both"/>
+              <w:rPr>
+                <w:rFonts w:ascii="Times New Roman" w:hAnsi="Times New Roman" w:cs="Times New Roman"/>
+                <w:sz w:val="24"/>
+                <w:szCs w:val="24"/>
+                <w:lang w:val="es-MX"/>
+              </w:rPr>
+            </w:pPr>
+            <w:r>
+              <w:rPr>
+                <w:rFonts w:ascii="Times New Roman" w:hAnsi="Times New Roman" w:cs="Times New Roman"/>
+                <w:sz w:val="24"/>
+                <w:szCs w:val="24"/>
+                <w:lang w:val="es-MX"/>
+              </w:rPr>
+              <w:t>${</w:t>
+            </w:r>
+            <w:proofErr w:type="spellStart"/>
+            <w:r>
+              <w:rPr>
+                <w:rFonts w:ascii="Times New Roman" w:hAnsi="Times New Roman" w:cs="Times New Roman"/>
+                <w:sz w:val="24"/>
+                <w:szCs w:val="24"/>
+                <w:lang w:val="es-MX"/>
+              </w:rPr>
+              <w:t>descripcionCarga</w:t>
+            </w:r>
+            <w:proofErr w:type="spellEnd"/>
+            <w:r>
+              <w:rPr>
+                <w:rFonts w:ascii="Times New Roman" w:hAnsi="Times New Roman" w:cs="Times New Roman"/>
+                <w:sz w:val="24"/>
+                <w:szCs w:val="24"/>
+                <w:lang w:val="es-MX"/>
+              </w:rPr>
+              <w:t>}</w:t>
+            </w:r>
+          </w:p>
+        </w:tc>
+        <w:tc>
+          <w:tcPr>
+            <w:tcW w:w="1023" w:type="dxa"/>
+            <w:vAlign w:val="center"/>
+          </w:tcPr>
+          <w:p>
+            <w:pPr>
+              <w:spacing w:line="360" w:lineRule="auto"/>
+              <w:jc w:val="center"/>
+              <w:rPr>
+                <w:rFonts w:ascii="Times New Roman" w:hAnsi="Times New Roman" w:cs="Times New Roman"/>
+                <w:sz w:val="24"/>
+                <w:szCs w:val="24"/>
+                <w:lang w:val="es-MX"/>
+              </w:rPr>
+            </w:pPr>
+            <w:r>
+              <w:rPr>
+                <w:rFonts w:ascii="Times New Roman" w:hAnsi="Times New Roman" w:cs="Times New Roman"/>
+                <w:sz w:val="24"/>
+                <w:szCs w:val="24"/>
+                <w:lang w:val="es-MX"/>
+              </w:rPr>
+              <w:t>${</w:t>
+            </w:r>
+            <w:proofErr w:type="spellStart"/>
+            <w:r>
+              <w:rPr>
+                <w:rFonts w:ascii="Times New Roman" w:hAnsi="Times New Roman" w:cs="Times New Roman"/>
+                <w:sz w:val="24"/>
+                <w:szCs w:val="24"/>
+                <w:lang w:val="es-MX"/>
+              </w:rPr>
+              <w:t>totC</w:t>
+            </w:r>
+            <w:proofErr w:type="spellEnd"/>
+            <w:r>
+              <w:rPr>
+                <w:rFonts w:ascii="Times New Roman" w:hAnsi="Times New Roman" w:cs="Times New Roman"/>
+                <w:sz w:val="24"/>
+                <w:szCs w:val="24"/>
+                <w:lang w:val="es-MX"/>
+              </w:rPr>
+              <w:t>}</w:t>
+            </w:r>
+          </w:p>
+        </w:tc>
+      </w:tr>
+      <w:tr>
+        <w:tc>
+          <w:tcPr>
+            <w:tcW w:w="2962" w:type="dxa"/>
+            <w:gridSpan w:val="2"/>
+          </w:tcPr>
+          <w:p>
+            <w:pPr>
+              <w:spacing w:line="360" w:lineRule="auto"/>
+              <w:jc w:val="both"/>
+              <w:rPr>
+                <w:rFonts w:ascii="Times New Roman" w:hAnsi="Times New Roman" w:cs="Times New Roman"/>
+                <w:b/>
+                <w:bCs/>
+                <w:sz w:val="24"/>
+                <w:szCs w:val="24"/>
+                <w:lang w:val="es-MX"/>
+              </w:rPr>
+            </w:pPr>
+            <w:proofErr w:type="gramStart"/>
+            <w:r>
+              <w:rPr>
+                <w:rFonts w:ascii="Times New Roman" w:hAnsi="Times New Roman" w:cs="Times New Roman"/>
+                <w:b/>
+                <w:bCs/>
+                <w:sz w:val="24"/>
+                <w:szCs w:val="24"/>
+                <w:lang w:val="es-MX"/>
+              </w:rPr>
               <w:t>Total</w:t>
             </w:r>
             <w:proofErr w:type="gramEnd"/>
             <w:r>
               <w:rPr>
                 <w:rFonts w:ascii="Times New Roman" w:hAnsi="Times New Roman" w:cs="Times New Roman"/>
+                <w:b/>
+                <w:bCs/>
                 <w:sz w:val="24"/>
                 <w:szCs w:val="24"/>
                 <w:lang w:val="es-MX"/>
@@ -1418,10 +1796,12 @@
         </w:tc>
         <w:tc>
           <w:tcPr>
-            <w:tcW w:w="5528" w:type="dxa"/>
-          </w:tcPr>
-          <w:p>
-            <w:pPr>
+            <w:tcW w:w="6451" w:type="dxa"/>
+            <w:gridSpan w:val="7"/>
+          </w:tcPr>
+          <w:p>
+            <w:pPr>
+              <w:spacing w:line="360" w:lineRule="auto"/>
               <w:jc w:val="both"/>
               <w:rPr>
                 <w:rFonts w:ascii="Times New Roman" w:hAnsi="Times New Roman" w:cs="Times New Roman"/>
@@ -1434,26 +1814,27 @@
         </w:tc>
         <w:tc>
           <w:tcPr>
-            <w:tcW w:w="822" w:type="dxa"/>
-          </w:tcPr>
-          <w:p>
-            <w:pPr>
-              <w:jc w:val="both"/>
-              <w:rPr>
-                <w:rFonts w:ascii="Times New Roman" w:hAnsi="Times New Roman" w:cs="Times New Roman"/>
-                <w:sz w:val="24"/>
-                <w:szCs w:val="24"/>
-                <w:lang w:val="es-MX"/>
-              </w:rPr>
-            </w:pPr>
-            <w:r>
-              <w:rPr>
-                <w:rFonts w:ascii="Times New Roman" w:hAnsi="Times New Roman" w:cs="Times New Roman"/>
-                <w:sz w:val="24"/>
-                <w:szCs w:val="24"/>
-                <w:lang w:val="es-MX"/>
-              </w:rPr>
-              <w:t>${hora}</w:t>
+            <w:tcW w:w="1023" w:type="dxa"/>
+          </w:tcPr>
+          <w:p>
+            <w:pPr>
+              <w:spacing w:line="360" w:lineRule="auto"/>
+              <w:jc w:val="center"/>
+              <w:rPr>
+                <w:rFonts w:ascii="Times New Roman" w:hAnsi="Times New Roman" w:cs="Times New Roman"/>
+                <w:sz w:val="24"/>
+                <w:szCs w:val="24"/>
+                <w:lang w:val="es-MX"/>
+              </w:rPr>
+            </w:pPr>
+            <w:r>
+              <w:rPr>
+                <w:rFonts w:ascii="Times New Roman" w:hAnsi="Times New Roman" w:cs="Times New Roman"/>
+                <w:sz w:val="24"/>
+                <w:szCs w:val="24"/>
+                <w:lang w:val="es-MX"/>
+              </w:rPr>
+              <w:t>${total}</w:t>
             </w:r>
           </w:p>
         </w:tc>
@@ -1499,7 +1880,7 @@
           <w:szCs w:val="24"/>
           <w:lang w:val="es-MX"/>
         </w:rPr>
-        <w:t>num</w:t>
+        <w:t>nu</w:t>
       </w:r>
       <w:r>
         <w:rPr>
@@ -1508,7 +1889,16 @@
           <w:szCs w:val="24"/>
           <w:lang w:val="es-MX"/>
         </w:rPr>
-        <w:t>fecha</w:t>
+        <w:t>mF</w:t>
+      </w:r>
+      <w:r>
+        <w:rPr>
+          <w:rFonts w:ascii="Times New Roman" w:hAnsi="Times New Roman" w:cs="Times New Roman"/>
+          <w:sz w:val="24"/>
+          <w:szCs w:val="24"/>
+          <w:lang w:val="es-MX"/>
+        </w:rPr>
+        <w:t>echa</w:t>
       </w:r>
       <w:proofErr w:type="spellEnd"/>
       <w:r>
@@ -1600,7 +1990,16 @@
           <w:szCs w:val="24"/>
           <w:lang w:val="es-MX"/>
         </w:rPr>
-        <w:t xml:space="preserve">_________________                   _______________________                                 _____________________    </w:t>
+        <w:t>______________________         ______________________            ______________________</w:t>
+      </w:r>
+      <w:r>
+        <w:rPr>
+          <w:rFonts w:ascii="Times New Roman" w:hAnsi="Times New Roman" w:cs="Times New Roman"/>
+          <w:sz w:val="24"/>
+          <w:szCs w:val="24"/>
+          <w:lang w:val="es-MX"/>
+        </w:rPr>
+        <w:t>___________</w:t>
       </w:r>
     </w:p>
     <w:p>
@@ -1609,32 +2008,47 @@
         <w:jc w:val="both"/>
         <w:rPr>
           <w:rFonts w:ascii="Times New Roman" w:hAnsi="Times New Roman" w:cs="Times New Roman"/>
-          <w:sz w:val="24"/>
-          <w:szCs w:val="24"/>
+          <w:sz w:val="20"/>
+          <w:szCs w:val="20"/>
           <w:lang w:val="es-MX"/>
         </w:rPr>
       </w:pPr>
       <w:r>
         <w:rPr>
           <w:rFonts w:ascii="Times New Roman" w:hAnsi="Times New Roman" w:cs="Times New Roman"/>
-          <w:sz w:val="24"/>
-          <w:szCs w:val="24"/>
-          <w:lang w:val="es-MX"/>
-        </w:rPr>
-        <w:t xml:space="preserve">        Profesor                                                 Decano                                                         Recursos Humanos</w:t>
+          <w:sz w:val="20"/>
+          <w:szCs w:val="20"/>
+          <w:lang w:val="es-MX"/>
+        </w:rPr>
+        <w:t xml:space="preserve">               </w:t>
       </w:r>
-    </w:p>
-    <w:p>
-      <w:pPr>
-        <w:spacing w:line="240" w:lineRule="auto"/>
-        <w:jc w:val="both"/>
-        <w:rPr>
-          <w:rFonts w:ascii="Times New Roman" w:hAnsi="Times New Roman" w:cs="Times New Roman"/>
-          <w:sz w:val="24"/>
-          <w:szCs w:val="24"/>
-          <w:lang w:val="es-MX"/>
-        </w:rPr>
-      </w:pPr>
+      <w:r>
+        <w:rPr>
+          <w:rFonts w:ascii="Times New Roman" w:hAnsi="Times New Roman" w:cs="Times New Roman"/>
+          <w:sz w:val="20"/>
+          <w:szCs w:val="20"/>
+          <w:lang w:val="es-MX"/>
+        </w:rPr>
+        <w:t xml:space="preserve">PROFESOR                                             DECANO                              </w:t>
+      </w:r>
+      <w:r>
+        <w:rPr>
+          <w:rFonts w:ascii="Times New Roman" w:hAnsi="Times New Roman" w:cs="Times New Roman"/>
+          <w:sz w:val="20"/>
+          <w:szCs w:val="20"/>
+          <w:lang w:val="es-MX"/>
+        </w:rPr>
+        <w:t xml:space="preserve">        </w:t>
+      </w:r>
+      <w:r>
+        <w:rPr>
+          <w:rFonts w:ascii="Times New Roman" w:hAnsi="Times New Roman" w:cs="Times New Roman"/>
+          <w:sz w:val="20"/>
+          <w:szCs w:val="20"/>
+          <w:lang w:val="es-MX"/>
+        </w:rPr>
+        <w:t>DIRECTOR DE RECURSOS HUMANOS</w:t>
+      </w:r>
     </w:p>
     <w:sectPr>
       <w:pgSz w:w="11906" w:h="16838"/>
@@ -1649,9 +2063,9 @@
 <file path=word/numbering.xml><?xml version="1.0" encoding="utf-8"?>
 <w:numbering xmlns:wpc="http://schemas.microsoft.com/office/word/2010/wordprocessingCanvas" xmlns:cx="http://schemas.microsoft.com/office/drawing/2014/chartex" xmlns:cx1="http://schemas.microsoft.com/office/drawing/2015/9/8/chartex" xmlns:cx2="http://schemas.microsoft.com/office/drawing/2015/10/21/chartex" xmlns:cx3="http://schemas.microsoft.com/office/drawing/2016/5/9/chartex" xmlns:cx4="http://schemas.microsoft.com/office/drawing/2016/5/10/chartex" xmlns:cx5="http://schemas.microsoft.com/office/drawing/2016/5/11/chartex" xmlns:cx6="http://schemas.microsoft.com/office/drawing/2016/5/12/chartex" xmlns:cx7="http://schemas.microsoft.com/office/drawing/2016/5/13/chartex" xmlns:cx8="http://schemas.microsoft.com/office/drawing/2016/5/14/chartex" xmlns:mc="http://schemas.openxmlformats.org/markup-compatibility/2006" xmlns:aink="http://schemas.microsoft.com/office/drawing/2016/ink" xmlns:am3d="http://schemas.microsoft.com/office/drawing/2017/model3d" xmlns:o="urn:schemas-microsoft-com:office:office" xmlns:oel="http://schemas.microsoft.com/office/2019/extlst" xmlns:r="http://schemas.openxmlformats.org/officeDocument/2006/relationships" xmlns:m="http://schemas.openxmlformats.org/officeDocument/2006/math" xmlns:v="urn:schemas-microsoft-com:vml" xmlns:wp14="http://schemas.microsoft.com/office/word/2010/wordprocessingDrawing" xmlns:wp="http://schemas.openxmlformats.org/drawingml/2006/wordprocessingDrawing" xmlns:w10="urn:schemas-microsoft-com:office:word" xmlns:w="http://schemas.openxmlformats.org/wordprocessingml/2006/main" xmlns:w14="http://schemas.microsoft.com/office/word/2010/wordml" xmlns:w15="http://schemas.microsoft.com/office/word/2012/wordml" xmlns:w16cex="http://schemas.microsoft.com/office/word/2018/wordml/cex" xmlns:w16cid="http://schemas.microsoft.com/office/word/2016/wordml/cid" xmlns:w16="http://schemas.microsoft.com/office/word/2018/wordml" xmlns:w16sdtdh="http://schemas.microsoft.com/office/word/2020/wordml/sdtdatahash" xmlns:w16se="http://schemas.microsoft.com/office/word/2015/wordml/symex" xmlns:wpg="http://schemas.microsoft.com/office/word/2010/wordprocessingGroup" xmlns:wpi="http://schemas.microsoft.com/office/word/2010/wordprocessingInk" xmlns:wne="http://schemas.microsoft.com/office/word/2006/wordml" xmlns:wps="http://schemas.microsoft.com/office/word/2010/wordprocessingShape" mc:Ignorable="w14 w15 w16se w16cid w16 w16cex w16sdtdh wp14">
   <w:abstractNum w:abstractNumId="0" w15:restartNumberingAfterBreak="0">
-    <w:nsid w:val="50FA3C94"/>
+    <w:nsid w:val="303067C1"/>
     <w:multiLevelType w:val="hybridMultilevel"/>
-    <w:tmpl w:val="49F6B172"/>
+    <w:tmpl w:val="66146850"/>
     <w:lvl w:ilvl="0" w:tplc="280A000F">
       <w:start w:val="1"/>
       <w:numFmt w:val="decimal"/>
@@ -1738,9 +2152,9 @@
     </w:lvl>
   </w:abstractNum>
   <w:abstractNum w:abstractNumId="1" w15:restartNumberingAfterBreak="0">
-    <w:nsid w:val="51DB08AB"/>
+    <w:nsid w:val="50FA3C94"/>
     <w:multiLevelType w:val="hybridMultilevel"/>
-    <w:tmpl w:val="7C10E5AC"/>
+    <w:tmpl w:val="49F6B172"/>
     <w:lvl w:ilvl="0" w:tplc="280A000F">
       <w:start w:val="1"/>
       <w:numFmt w:val="decimal"/>
@@ -1826,10 +2240,102 @@
       </w:pPr>
     </w:lvl>
   </w:abstractNum>
+  <w:abstractNum w:abstractNumId="2" w15:restartNumberingAfterBreak="0">
+    <w:nsid w:val="51DB08AB"/>
+    <w:multiLevelType w:val="hybridMultilevel"/>
+    <w:tmpl w:val="7C10E5AC"/>
+    <w:lvl w:ilvl="0" w:tplc="280A000F">
+      <w:start w:val="1"/>
+      <w:numFmt w:val="decimal"/>
+      <w:lvlText w:val="%1."/>
+      <w:lvlJc w:val="left"/>
+      <w:pPr>
+        <w:ind w:left="720" w:hanging="360"/>
+      </w:pPr>
+      <w:rPr>
+        <w:rFonts w:hint="default"/>
+      </w:rPr>
+    </w:lvl>
+    <w:lvl w:ilvl="1" w:tplc="280A0019" w:tentative="1">
+      <w:start w:val="1"/>
+      <w:numFmt w:val="lowerLetter"/>
+      <w:lvlText w:val="%2."/>
+      <w:lvlJc w:val="left"/>
+      <w:pPr>
+        <w:ind w:left="1440" w:hanging="360"/>
+      </w:pPr>
+    </w:lvl>
+    <w:lvl w:ilvl="2" w:tplc="280A001B" w:tentative="1">
+      <w:start w:val="1"/>
+      <w:numFmt w:val="lowerRoman"/>
+      <w:lvlText w:val="%3."/>
+      <w:lvlJc w:val="right"/>
+      <w:pPr>
+        <w:ind w:left="2160" w:hanging="180"/>
+      </w:pPr>
+    </w:lvl>
+    <w:lvl w:ilvl="3" w:tplc="280A000F" w:tentative="1">
+      <w:start w:val="1"/>
+      <w:numFmt w:val="decimal"/>
+      <w:lvlText w:val="%4."/>
+      <w:lvlJc w:val="left"/>
+      <w:pPr>
+        <w:ind w:left="2880" w:hanging="360"/>
+      </w:pPr>
+    </w:lvl>
+    <w:lvl w:ilvl="4" w:tplc="280A0019" w:tentative="1">
+      <w:start w:val="1"/>
+      <w:numFmt w:val="lowerLetter"/>
+      <w:lvlText w:val="%5."/>
+      <w:lvlJc w:val="left"/>
+      <w:pPr>
+        <w:ind w:left="3600" w:hanging="360"/>
+      </w:pPr>
+    </w:lvl>
+    <w:lvl w:ilvl="5" w:tplc="280A001B" w:tentative="1">
+      <w:start w:val="1"/>
+      <w:numFmt w:val="lowerRoman"/>
+      <w:lvlText w:val="%6."/>
+      <w:lvlJc w:val="right"/>
+      <w:pPr>
+        <w:ind w:left="4320" w:hanging="180"/>
+      </w:pPr>
+    </w:lvl>
+    <w:lvl w:ilvl="6" w:tplc="280A000F" w:tentative="1">
+      <w:start w:val="1"/>
+      <w:numFmt w:val="decimal"/>
+      <w:lvlText w:val="%7."/>
+      <w:lvlJc w:val="left"/>
+      <w:pPr>
+        <w:ind w:left="5040" w:hanging="360"/>
+      </w:pPr>
+    </w:lvl>
+    <w:lvl w:ilvl="7" w:tplc="280A0019" w:tentative="1">
+      <w:start w:val="1"/>
+      <w:numFmt w:val="lowerLetter"/>
+      <w:lvlText w:val="%8."/>
+      <w:lvlJc w:val="left"/>
+      <w:pPr>
+        <w:ind w:left="5760" w:hanging="360"/>
+      </w:pPr>
+    </w:lvl>
+    <w:lvl w:ilvl="8" w:tplc="280A001B" w:tentative="1">
+      <w:start w:val="1"/>
+      <w:numFmt w:val="lowerRoman"/>
+      <w:lvlText w:val="%9."/>
+      <w:lvlJc w:val="right"/>
+      <w:pPr>
+        <w:ind w:left="6480" w:hanging="180"/>
+      </w:pPr>
+    </w:lvl>
+  </w:abstractNum>
   <w:num w:numId="1" w16cid:durableId="936869380">
+    <w:abstractNumId w:val="2"/>
+  </w:num>
+  <w:num w:numId="2" w16cid:durableId="1501505826">
     <w:abstractNumId w:val="1"/>
   </w:num>
-  <w:num w:numId="2" w16cid:durableId="1501505826">
+  <w:num w:numId="3" w16cid:durableId="1238513735">
     <w:abstractNumId w:val="0"/>
   </w:num>
 </w:numbering>

--- a/public/templates/PlantillaDeclaracionCargaHoraria.docx
+++ b/public/templates/PlantillaDeclaracionCargaHoraria.docx
@@ -49,7 +49,29 @@
           <w:szCs w:val="24"/>
           <w:lang w:val="es-MX"/>
         </w:rPr>
-        <w:t>DECLARACION DE CARGA HORARIA ASIGNADA</w:t>
+        <w:t>DECLARACI</w:t>
+      </w:r>
+      <w:r>
+        <w:rPr>
+          <w:rFonts w:ascii="Times New Roman" w:hAnsi="Times New Roman" w:cs="Times New Roman"/>
+          <w:b/>
+          <w:bCs/>
+          <w:sz w:val="24"/>
+          <w:szCs w:val="24"/>
+          <w:lang w:val="es-MX"/>
+        </w:rPr>
+        <w:t>Ó</w:t>
+      </w:r>
+      <w:r>
+        <w:rPr>
+          <w:rFonts w:ascii="Times New Roman" w:hAnsi="Times New Roman" w:cs="Times New Roman"/>
+          <w:b/>
+          <w:bCs/>
+          <w:sz w:val="24"/>
+          <w:szCs w:val="24"/>
+          <w:lang w:val="es-MX"/>
+        </w:rPr>
+        <w:t>N DE CARGA HORARIA ASIGNADA</w:t>
       </w:r>
     </w:p>
     <w:p>
@@ -118,7 +140,25 @@
           <w:szCs w:val="24"/>
           <w:lang w:val="es-MX"/>
         </w:rPr>
-        <w:t xml:space="preserve">. ACADEMICO: </w:t>
+        <w:t>. ACAD</w:t>
+      </w:r>
+      <w:r>
+        <w:rPr>
+          <w:rFonts w:ascii="Times New Roman" w:hAnsi="Times New Roman" w:cs="Times New Roman"/>
+          <w:sz w:val="24"/>
+          <w:szCs w:val="24"/>
+          <w:lang w:val="es-MX"/>
+        </w:rPr>
+        <w:t>É</w:t>
+      </w:r>
+      <w:r>
+        <w:rPr>
+          <w:rFonts w:ascii="Times New Roman" w:hAnsi="Times New Roman" w:cs="Times New Roman"/>
+          <w:sz w:val="24"/>
+          <w:szCs w:val="24"/>
+          <w:lang w:val="es-MX"/>
+        </w:rPr>
+        <w:t xml:space="preserve">MICO: </w:t>
       </w:r>
       <w:r>
         <w:rPr>
@@ -468,6 +508,15 @@
                 <w:szCs w:val="24"/>
                 <w:lang w:val="es-MX"/>
               </w:rPr>
+              <w:t>:</w:t>
+            </w:r>
+            <w:r>
+              <w:rPr>
+                <w:rFonts w:ascii="Times New Roman" w:hAnsi="Times New Roman" w:cs="Times New Roman"/>
+                <w:sz w:val="24"/>
+                <w:szCs w:val="24"/>
+                <w:lang w:val="es-MX"/>
+              </w:rPr>
               <w:t xml:space="preserve"> ${hm} horas</w:t>
             </w:r>
           </w:p>
@@ -710,16 +759,16 @@
         <w:tblLook w:val="04A0" w:firstRow="1" w:lastRow="0" w:firstColumn="1" w:lastColumn="0" w:noHBand="0" w:noVBand="1"/>
       </w:tblPr>
       <w:tblGrid>
-        <w:gridCol w:w="635"/>
-        <w:gridCol w:w="2313"/>
-        <w:gridCol w:w="1328"/>
+        <w:gridCol w:w="631"/>
+        <w:gridCol w:w="2276"/>
+        <w:gridCol w:w="1365"/>
         <w:gridCol w:w="820"/>
         <w:gridCol w:w="851"/>
-        <w:gridCol w:w="909"/>
+        <w:gridCol w:w="911"/>
         <w:gridCol w:w="994"/>
-        <w:gridCol w:w="759"/>
+        <w:gridCol w:w="760"/>
         <w:gridCol w:w="807"/>
-        <w:gridCol w:w="1020"/>
+        <w:gridCol w:w="1021"/>
       </w:tblGrid>
       <w:tr>
         <w:tc>
@@ -1543,7 +1592,6 @@
           </w:tcPr>
           <w:p>
             <w:pPr>
-              <w:jc w:val="both"/>
               <w:rPr>
                 <w:rFonts w:ascii="Times New Roman" w:hAnsi="Times New Roman" w:cs="Times New Roman"/>
                 <w:sz w:val="24"/>
@@ -1571,6 +1619,24 @@
               <w:t>idCarga</w:t>
             </w:r>
             <w:proofErr w:type="spellEnd"/>
+            <w:r>
+              <w:rPr>
+                <w:rFonts w:ascii="Times New Roman" w:hAnsi="Times New Roman" w:cs="Times New Roman"/>
+                <w:sz w:val="24"/>
+                <w:szCs w:val="24"/>
+                <w:lang w:val="es-MX"/>
+              </w:rPr>
+              <w:t>}.</w:t>
+            </w:r>
+            <w:r>
+              <w:rPr>
+                <w:rFonts w:ascii="Times New Roman" w:hAnsi="Times New Roman" w:cs="Times New Roman"/>
+                <w:sz w:val="24"/>
+                <w:szCs w:val="24"/>
+                <w:lang w:val="es-MX"/>
+              </w:rPr>
+              <w:t xml:space="preserve"> </w:t>
+            </w:r>
             <w:proofErr w:type="gramStart"/>
             <w:r>
               <w:rPr>
@@ -1579,7 +1645,7 @@
                 <w:szCs w:val="24"/>
                 <w:lang w:val="es-MX"/>
               </w:rPr>
-              <w:t>}.$</w:t>
+              <w:t>$</w:t>
             </w:r>
             <w:proofErr w:type="gramEnd"/>
             <w:r>
@@ -1615,7 +1681,6 @@
           <w:p>
             <w:pPr>
               <w:spacing w:line="360" w:lineRule="auto"/>
-              <w:jc w:val="both"/>
               <w:rPr>
                 <w:rFonts w:ascii="Times New Roman" w:hAnsi="Times New Roman" w:cs="Times New Roman"/>
                 <w:sz w:val="24"/>
